--- a/Jitt Hing Resume.docx
+++ b/Jitt Hing Resume.docx
@@ -284,15 +284,36 @@
       <w:hyperlink r:id="rId9" w:history="1">
         <w:r>
           <w:rPr>
+            <w:rStyle w:val="Hyperlink"/>
             <w:rFonts w:ascii="Arial" w:eastAsia="Arial" w:hAnsi="Arial" w:cs="Arial"/>
-            <w:color w:val="0563C1"/>
             <w:kern w:val="0"/>
             <w:sz w:val="20"/>
-            <w:u w:val="single"/>
             <w:lang w:val="en-GB" w:bidi="en-US"/>
             <w14:ligatures w14:val="none"/>
           </w:rPr>
-          <w:t>https://github.com/jitthing</w:t>
+          <w:t>ww</w:t>
+        </w:r>
+        <w:r>
+          <w:rPr>
+            <w:rStyle w:val="Hyperlink"/>
+            <w:rFonts w:ascii="Arial" w:eastAsia="Arial" w:hAnsi="Arial" w:cs="Arial"/>
+            <w:kern w:val="0"/>
+            <w:sz w:val="20"/>
+            <w:lang w:val="en-GB" w:bidi="en-US"/>
+            <w14:ligatures w14:val="none"/>
+          </w:rPr>
+          <w:t>w</w:t>
+        </w:r>
+        <w:r>
+          <w:rPr>
+            <w:rStyle w:val="Hyperlink"/>
+            <w:rFonts w:ascii="Arial" w:eastAsia="Arial" w:hAnsi="Arial" w:cs="Arial"/>
+            <w:kern w:val="0"/>
+            <w:sz w:val="20"/>
+            <w:lang w:val="en-GB" w:bidi="en-US"/>
+            <w14:ligatures w14:val="none"/>
+          </w:rPr>
+          <w:t>.github.com/jitthing</w:t>
         </w:r>
       </w:hyperlink>
     </w:p>
@@ -377,18 +398,73 @@
           <w:lang w:val="en-GB" w:bidi="en-US"/>
           <w14:ligatures w14:val="none"/>
         </w:rPr>
-        <w:t>Skills:</w:t>
-      </w:r>
-      <w:r>
-        <w:rPr>
-          <w:rFonts w:ascii="Arial" w:eastAsia="Arial" w:hAnsi="Arial" w:cs="Arial"/>
-          <w:color w:val="000000"/>
-          <w:kern w:val="0"/>
-          <w:sz w:val="20"/>
-          <w:lang w:val="en-GB" w:bidi="en-US"/>
-          <w14:ligatures w14:val="none"/>
-        </w:rPr>
-        <w:t xml:space="preserve"> Proficient in Microsoft Office (Excel, Word and PowerPoint)</w:t>
+        <w:t>Programming Languages:</w:t>
+      </w:r>
+      <w:r>
+        <w:rPr>
+          <w:rFonts w:ascii="Arial" w:eastAsia="Arial" w:hAnsi="Arial" w:cs="Arial"/>
+          <w:color w:val="000000"/>
+          <w:kern w:val="0"/>
+          <w:sz w:val="20"/>
+          <w:lang w:val="en-GB" w:bidi="en-US"/>
+          <w14:ligatures w14:val="none"/>
+        </w:rPr>
+        <w:t xml:space="preserve"> Proficient in Python, PHP,</w:t>
+      </w:r>
+      <w:r>
+        <w:rPr>
+          <w:rFonts w:ascii="Arial" w:eastAsia="Arial" w:hAnsi="Arial" w:cs="Arial"/>
+          <w:color w:val="000000"/>
+          <w:kern w:val="0"/>
+          <w:sz w:val="20"/>
+          <w:lang w:val="en-GB" w:bidi="en-US"/>
+          <w14:ligatures w14:val="none"/>
+        </w:rPr>
+        <w:t xml:space="preserve"> Go,</w:t>
+      </w:r>
+      <w:r>
+        <w:rPr>
+          <w:rFonts w:ascii="Arial" w:eastAsia="Arial" w:hAnsi="Arial" w:cs="Arial"/>
+          <w:color w:val="000000"/>
+          <w:kern w:val="0"/>
+          <w:sz w:val="20"/>
+          <w:lang w:val="en-GB" w:bidi="en-US"/>
+          <w14:ligatures w14:val="none"/>
+        </w:rPr>
+        <w:t xml:space="preserve"> </w:t>
+      </w:r>
+      <w:r>
+        <w:rPr>
+          <w:rFonts w:ascii="Arial" w:eastAsia="Arial" w:hAnsi="Arial" w:cs="Arial"/>
+          <w:color w:val="000000"/>
+          <w:kern w:val="0"/>
+          <w:sz w:val="20"/>
+          <w:lang w:val="en-GB" w:bidi="en-US"/>
+          <w14:ligatures w14:val="none"/>
+        </w:rPr>
+        <w:t xml:space="preserve">Java, </w:t>
+      </w:r>
+      <w:r>
+        <w:rPr>
+          <w:rFonts w:ascii="Arial" w:eastAsia="Arial" w:hAnsi="Arial" w:cs="Arial"/>
+          <w:color w:val="000000"/>
+          <w:kern w:val="0"/>
+          <w:sz w:val="20"/>
+          <w:lang w:val="en-GB" w:bidi="en-US"/>
+          <w14:ligatures w14:val="none"/>
+        </w:rPr>
+        <w:t>JavaScript</w:t>
+      </w:r>
+      <w:r>
+        <w:rPr>
+          <w:rFonts w:ascii="Arial" w:eastAsia="Arial" w:hAnsi="Arial" w:cs="Arial"/>
+          <w:color w:val="000000"/>
+          <w:kern w:val="0"/>
+          <w:sz w:val="20"/>
+          <w:lang w:val="en-GB" w:bidi="en-US"/>
+          <w14:ligatures w14:val="none"/>
+        </w:rPr>
+        <w:t xml:space="preserve"> (Typescript, Node.js)</w:t>
       </w:r>
     </w:p>
     <w:p>
@@ -418,40 +494,29 @@
           <w:lang w:val="en-GB" w:bidi="en-US"/>
           <w14:ligatures w14:val="none"/>
         </w:rPr>
-        <w:t>Programming Languages:</w:t>
-      </w:r>
-      <w:r>
-        <w:rPr>
-          <w:rFonts w:ascii="Arial" w:eastAsia="Arial" w:hAnsi="Arial" w:cs="Arial"/>
-          <w:color w:val="000000"/>
-          <w:kern w:val="0"/>
-          <w:sz w:val="20"/>
-          <w:lang w:val="en-GB" w:bidi="en-US"/>
-          <w14:ligatures w14:val="none"/>
-        </w:rPr>
-        <w:t xml:space="preserve"> Proficient in Python, PHP,</w:t>
-      </w:r>
-      <w:r>
-        <w:rPr>
-          <w:rFonts w:ascii="Arial" w:eastAsia="Arial" w:hAnsi="Arial" w:cs="Arial"/>
-          <w:color w:val="000000"/>
-          <w:kern w:val="0"/>
-          <w:sz w:val="20"/>
-          <w:lang w:val="en-GB" w:bidi="en-US"/>
-          <w14:ligatures w14:val="none"/>
-        </w:rPr>
-        <w:t xml:space="preserve"> Go,</w:t>
-      </w:r>
-      <w:r>
-        <w:rPr>
-          <w:rFonts w:ascii="Arial" w:eastAsia="Arial" w:hAnsi="Arial" w:cs="Arial"/>
-          <w:color w:val="000000"/>
-          <w:kern w:val="0"/>
-          <w:sz w:val="20"/>
-          <w:lang w:val="en-GB" w:bidi="en-US"/>
-          <w14:ligatures w14:val="none"/>
-        </w:rPr>
-        <w:t xml:space="preserve"> JavaScript</w:t>
+        <w:t>Web Development:</w:t>
+      </w:r>
+      <w:r>
+        <w:rPr>
+          <w:rFonts w:ascii="Arial" w:eastAsia="Arial" w:hAnsi="Arial" w:cs="Arial"/>
+          <w:color w:val="000000"/>
+          <w:kern w:val="0"/>
+          <w:sz w:val="20"/>
+          <w:lang w:val="en-GB" w:bidi="en-US"/>
+          <w14:ligatures w14:val="none"/>
+        </w:rPr>
+        <w:t xml:space="preserve"> Proficient in React, Vue, </w:t>
+      </w:r>
+      <w:r>
+        <w:rPr>
+          <w:rFonts w:ascii="Arial" w:eastAsia="Arial" w:hAnsi="Arial" w:cs="Arial"/>
+          <w:color w:val="000000"/>
+          <w:kern w:val="0"/>
+          <w:sz w:val="20"/>
+          <w:lang w:val="en-GB" w:bidi="en-US"/>
+          <w14:ligatures w14:val="none"/>
+        </w:rPr>
+        <w:t>Next</w:t>
       </w:r>
     </w:p>
     <w:p>
@@ -481,19 +546,77 @@
           <w:lang w:val="en-GB" w:bidi="en-US"/>
           <w14:ligatures w14:val="none"/>
         </w:rPr>
-        <w:t>Web App Development:</w:t>
-      </w:r>
-      <w:r>
-        <w:rPr>
-          <w:rFonts w:ascii="Arial" w:eastAsia="Arial" w:hAnsi="Arial" w:cs="Arial"/>
-          <w:color w:val="000000"/>
-          <w:kern w:val="0"/>
-          <w:sz w:val="20"/>
-          <w:lang w:val="en-GB" w:bidi="en-US"/>
-          <w14:ligatures w14:val="none"/>
-        </w:rPr>
-        <w:t xml:space="preserve"> Proficient in React, Vue, Node.js</w:t>
-      </w:r>
+        <w:t xml:space="preserve">Databases: </w:t>
+      </w:r>
+      <w:r>
+        <w:rPr>
+          <w:rFonts w:ascii="Arial" w:eastAsia="Arial" w:hAnsi="Arial" w:cs="Arial"/>
+          <w:bCs/>
+          <w:color w:val="000000"/>
+          <w:kern w:val="0"/>
+          <w:sz w:val="20"/>
+          <w:lang w:val="en-GB" w:bidi="en-US"/>
+          <w14:ligatures w14:val="none"/>
+        </w:rPr>
+        <w:t>Proficient in</w:t>
+      </w:r>
+      <w:r>
+        <w:rPr>
+          <w:rFonts w:ascii="Arial" w:eastAsia="Arial" w:hAnsi="Arial" w:cs="Arial"/>
+          <w:color w:val="000000"/>
+          <w:kern w:val="0"/>
+          <w:sz w:val="20"/>
+          <w:lang w:val="en-GB" w:bidi="en-US"/>
+          <w14:ligatures w14:val="none"/>
+        </w:rPr>
+        <w:t xml:space="preserve"> MySQL, MongoDB, </w:t>
+      </w:r>
+      <w:r>
+        <w:rPr>
+          <w:rFonts w:ascii="Arial" w:eastAsia="Arial" w:hAnsi="Arial" w:cs="Arial"/>
+          <w:color w:val="000000"/>
+          <w:kern w:val="0"/>
+          <w:sz w:val="20"/>
+          <w:lang w:val="en-GB" w:bidi="en-US"/>
+          <w14:ligatures w14:val="none"/>
+        </w:rPr>
+        <w:t xml:space="preserve">PostgreSQL, </w:t>
+      </w:r>
+      <w:r>
+        <w:rPr>
+          <w:rFonts w:ascii="Arial" w:eastAsia="Arial" w:hAnsi="Arial" w:cs="Arial"/>
+          <w:color w:val="000000"/>
+          <w:kern w:val="0"/>
+          <w:sz w:val="20"/>
+          <w:lang w:val="en-GB" w:bidi="en-US"/>
+          <w14:ligatures w14:val="none"/>
+        </w:rPr>
+        <w:t>Firebase</w:t>
+      </w:r>
+      <w:r>
+        <w:rPr>
+          <w:rFonts w:ascii="Arial" w:eastAsia="Arial" w:hAnsi="Arial" w:cs="Arial"/>
+          <w:color w:val="000000"/>
+          <w:kern w:val="0"/>
+          <w:sz w:val="20"/>
+          <w:lang w:val="en-GB" w:bidi="en-US"/>
+          <w14:ligatures w14:val="none"/>
+        </w:rPr>
+        <w:t xml:space="preserve">, </w:t>
+      </w:r>
+      <w:proofErr w:type="spellStart"/>
+      <w:r>
+        <w:rPr>
+          <w:rFonts w:ascii="Arial" w:eastAsia="Arial" w:hAnsi="Arial" w:cs="Arial"/>
+          <w:color w:val="000000"/>
+          <w:kern w:val="0"/>
+          <w:sz w:val="20"/>
+          <w:lang w:val="en-GB" w:bidi="en-US"/>
+          <w14:ligatures w14:val="none"/>
+        </w:rPr>
+        <w:t>Supabase</w:t>
+      </w:r>
+      <w:proofErr w:type="spellEnd"/>
     </w:p>
     <w:p>
       <w:pPr>
@@ -522,11 +645,41 @@
           <w:lang w:val="en-GB" w:bidi="en-US"/>
           <w14:ligatures w14:val="none"/>
         </w:rPr>
-        <w:t xml:space="preserve">Databases: </w:t>
-      </w:r>
-      <w:r>
-        <w:rPr>
-          <w:rFonts w:ascii="Arial" w:eastAsia="Arial" w:hAnsi="Arial" w:cs="Arial"/>
+        <w:t>Cloud &amp; DevOps:</w:t>
+      </w:r>
+      <w:r>
+        <w:rPr>
+          <w:rFonts w:ascii="Arial" w:eastAsia="Arial" w:hAnsi="Arial" w:cs="Arial"/>
+          <w:color w:val="000000"/>
+          <w:kern w:val="0"/>
+          <w:sz w:val="20"/>
+          <w:lang w:val="en-GB" w:bidi="en-US"/>
+          <w14:ligatures w14:val="none"/>
+        </w:rPr>
+        <w:t xml:space="preserve"> AWS, Docker, CI/CD</w:t>
+      </w:r>
+    </w:p>
+    <w:p>
+      <w:pPr>
+        <w:numPr>
+          <w:ilvl w:val="0"/>
+          <w:numId w:val="4"/>
+        </w:numPr>
+        <w:spacing w:after="3" w:line="258" w:lineRule="auto"/>
+        <w:ind w:hanging="360"/>
+        <w:rPr>
+          <w:rFonts w:ascii="Arial" w:eastAsia="Arial" w:hAnsi="Arial" w:cs="Arial"/>
+          <w:color w:val="000000"/>
+          <w:kern w:val="0"/>
+          <w:sz w:val="20"/>
+          <w:lang w:val="en-GB" w:bidi="en-US"/>
+          <w14:ligatures w14:val="none"/>
+        </w:rPr>
+      </w:pPr>
+      <w:r>
+        <w:rPr>
+          <w:rFonts w:ascii="Arial" w:eastAsia="Arial" w:hAnsi="Arial" w:cs="Arial"/>
+          <w:b/>
           <w:bCs/>
           <w:color w:val="000000"/>
           <w:kern w:val="0"/>
@@ -534,41 +687,54 @@
           <w:lang w:val="en-GB" w:bidi="en-US"/>
           <w14:ligatures w14:val="none"/>
         </w:rPr>
-        <w:t>Proficient in</w:t>
-      </w:r>
-      <w:r>
-        <w:rPr>
-          <w:rFonts w:ascii="Arial" w:eastAsia="Arial" w:hAnsi="Arial" w:cs="Arial"/>
-          <w:color w:val="000000"/>
-          <w:kern w:val="0"/>
-          <w:sz w:val="20"/>
-          <w:lang w:val="en-GB" w:bidi="en-US"/>
-          <w14:ligatures w14:val="none"/>
-        </w:rPr>
-        <w:t xml:space="preserve"> MySQL, MongoDB, </w:t>
-      </w:r>
-      <w:r>
-        <w:rPr>
-          <w:rFonts w:ascii="Arial" w:eastAsia="Arial" w:hAnsi="Arial" w:cs="Arial"/>
-          <w:color w:val="000000"/>
-          <w:kern w:val="0"/>
-          <w:sz w:val="20"/>
-          <w:lang w:val="en-GB" w:bidi="en-US"/>
-          <w14:ligatures w14:val="none"/>
-        </w:rPr>
-        <w:t xml:space="preserve">PostgreSQL, </w:t>
-      </w:r>
-      <w:r>
-        <w:rPr>
-          <w:rFonts w:ascii="Arial" w:eastAsia="Arial" w:hAnsi="Arial" w:cs="Arial"/>
-          <w:color w:val="000000"/>
-          <w:kern w:val="0"/>
-          <w:sz w:val="20"/>
-          <w:lang w:val="en-GB" w:bidi="en-US"/>
-          <w14:ligatures w14:val="none"/>
-        </w:rPr>
-        <w:t>Firebase</w:t>
-      </w:r>
+        <w:t>Portfolio Website:</w:t>
+      </w:r>
+      <w:r>
+        <w:rPr>
+          <w:rFonts w:ascii="Arial" w:eastAsia="Arial" w:hAnsi="Arial" w:cs="Arial"/>
+          <w:color w:val="000000"/>
+          <w:kern w:val="0"/>
+          <w:sz w:val="20"/>
+          <w:lang w:val="en-GB" w:bidi="en-US"/>
+          <w14:ligatures w14:val="none"/>
+        </w:rPr>
+        <w:t xml:space="preserve"> </w:t>
+      </w:r>
+      <w:hyperlink r:id="rId10" w:history="1">
+        <w:r>
+          <w:rPr>
+            <w:rStyle w:val="Hyperlink"/>
+            <w:rFonts w:ascii="Arial" w:eastAsia="Arial" w:hAnsi="Arial" w:cs="Arial"/>
+            <w:kern w:val="0"/>
+            <w:sz w:val="20"/>
+            <w:lang w:val="en-GB" w:bidi="en-US"/>
+            <w14:ligatures w14:val="none"/>
+          </w:rPr>
+          <w:t>jitthing.gith</w:t>
+        </w:r>
+        <w:r>
+          <w:rPr>
+            <w:rStyle w:val="Hyperlink"/>
+            <w:rFonts w:ascii="Arial" w:eastAsia="Arial" w:hAnsi="Arial" w:cs="Arial"/>
+            <w:kern w:val="0"/>
+            <w:sz w:val="20"/>
+            <w:lang w:val="en-GB" w:bidi="en-US"/>
+            <w14:ligatures w14:val="none"/>
+          </w:rPr>
+          <w:t>u</w:t>
+        </w:r>
+        <w:r>
+          <w:rPr>
+            <w:rStyle w:val="Hyperlink"/>
+            <w:rFonts w:ascii="Arial" w:eastAsia="Arial" w:hAnsi="Arial" w:cs="Arial"/>
+            <w:kern w:val="0"/>
+            <w:sz w:val="20"/>
+            <w:lang w:val="en-GB" w:bidi="en-US"/>
+            <w14:ligatures w14:val="none"/>
+          </w:rPr>
+          <w:t>b.io/portfolio</w:t>
+        </w:r>
+      </w:hyperlink>
     </w:p>
     <w:p>
       <w:pPr>
@@ -1252,12 +1418,13 @@
           <w:bCs/>
           <w:color w:val="000000"/>
           <w:kern w:val="0"/>
-          <w:sz w:val="20"/>
-          <w:lang w:eastAsia="zh-CN"/>
-          <w14:ligatures w14:val="none"/>
-        </w:rPr>
-      </w:pPr>
-      <w:hyperlink r:id="rId10" w:history="1">
+          <w:sz w:val="22"/>
+          <w:szCs w:val="22"/>
+          <w:lang w:eastAsia="zh-CN"/>
+          <w14:ligatures w14:val="none"/>
+        </w:rPr>
+      </w:pPr>
+      <w:hyperlink r:id="rId11" w:history="1">
         <w:proofErr w:type="spellStart"/>
         <w:r>
           <w:rPr>
@@ -1266,7 +1433,8 @@
             <w:bCs/>
             <w:color w:val="000000"/>
             <w:kern w:val="0"/>
-            <w:sz w:val="20"/>
+            <w:sz w:val="22"/>
+            <w:szCs w:val="22"/>
             <w:u w:val="single"/>
             <w:lang w:eastAsia="zh-CN"/>
             <w14:ligatures w14:val="none"/>
@@ -1276,6 +1444,63 @@
         <w:proofErr w:type="spellEnd"/>
       </w:hyperlink>
       <w:r>
+        <w:rPr>
+          <w:sz w:val="22"/>
+          <w:szCs w:val="22"/>
+        </w:rPr>
+        <w:t xml:space="preserve"> | </w:t>
+      </w:r>
+      <w:r>
+        <w:rPr>
+          <w:rFonts w:ascii="Arial" w:eastAsia="Times New Roman" w:hAnsi="Arial" w:cs="Arial"/>
+          <w:kern w:val="0"/>
+          <w:sz w:val="22"/>
+          <w:szCs w:val="22"/>
+          <w:lang w:eastAsia="zh-CN"/>
+          <w14:ligatures w14:val="none"/>
+        </w:rPr>
+        <w:t>Vue, Node.js, Express, Firebase,</w:t>
+      </w:r>
+      <w:r>
+        <w:rPr>
+          <w:rFonts w:ascii="Arial" w:eastAsia="Times New Roman" w:hAnsi="Arial" w:cs="Arial"/>
+          <w:kern w:val="0"/>
+          <w:sz w:val="22"/>
+          <w:szCs w:val="22"/>
+          <w:lang w:eastAsia="zh-CN"/>
+          <w14:ligatures w14:val="none"/>
+        </w:rPr>
+        <w:t xml:space="preserve"> </w:t>
+      </w:r>
+      <w:proofErr w:type="spellStart"/>
+      <w:r>
+        <w:rPr>
+          <w:rFonts w:ascii="Arial" w:eastAsia="Times New Roman" w:hAnsi="Arial" w:cs="Arial"/>
+          <w:kern w:val="0"/>
+          <w:sz w:val="22"/>
+          <w:szCs w:val="22"/>
+          <w:lang w:eastAsia="zh-CN"/>
+          <w14:ligatures w14:val="none"/>
+        </w:rPr>
+        <w:t>Spoonacular</w:t>
+      </w:r>
+      <w:proofErr w:type="spellEnd"/>
+      <w:r>
+        <w:rPr>
+          <w:rFonts w:ascii="Arial" w:eastAsia="Times New Roman" w:hAnsi="Arial" w:cs="Arial"/>
+          <w:kern w:val="0"/>
+          <w:sz w:val="22"/>
+          <w:szCs w:val="22"/>
+          <w:lang w:eastAsia="zh-CN"/>
+          <w14:ligatures w14:val="none"/>
+        </w:rPr>
+        <w:t xml:space="preserve"> API</w:t>
+      </w:r>
+      <w:r>
+        <w:rPr>
+          <w:sz w:val="22"/>
+          <w:szCs w:val="22"/>
+        </w:rPr>
         <w:tab/>
       </w:r>
       <w:r>
@@ -1285,7 +1510,8 @@
           <w:bCs/>
           <w:color w:val="000000"/>
           <w:kern w:val="0"/>
-          <w:sz w:val="20"/>
+          <w:sz w:val="22"/>
+          <w:szCs w:val="22"/>
           <w:lang w:eastAsia="zh-CN"/>
           <w14:ligatures w14:val="none"/>
         </w:rPr>
@@ -1298,7 +1524,8 @@
           <w:bCs/>
           <w:color w:val="000000"/>
           <w:kern w:val="0"/>
-          <w:sz w:val="20"/>
+          <w:sz w:val="22"/>
+          <w:szCs w:val="22"/>
           <w:lang w:eastAsia="zh-CN"/>
           <w14:ligatures w14:val="none"/>
         </w:rPr>
@@ -1324,19 +1551,6 @@
       </w:pPr>
       <w:r>
         <w:rPr>
-          <w:rFonts w:ascii="Arial" w:eastAsia="Arial" w:hAnsi="Arial" w:cs="Arial"/>
-          <w:b/>
-          <w:bCs/>
-          <w:color w:val="000000"/>
-          <w:kern w:val="0"/>
-          <w:sz w:val="20"/>
-          <w:lang w:eastAsia="zh-CN"/>
-          <w14:ligatures w14:val="none"/>
-        </w:rPr>
-        <w:t xml:space="preserve">Purpose: </w:t>
-      </w:r>
-      <w:r>
-        <w:rPr>
           <w:rFonts w:ascii="Arial" w:eastAsia="Times New Roman" w:hAnsi="Arial" w:cs="Arial"/>
           <w:kern w:val="0"/>
           <w:sz w:val="20"/>
@@ -1345,6 +1559,28 @@
           <w14:ligatures w14:val="none"/>
         </w:rPr>
         <w:t>Developed a community-driven web app to share recipes, track macronutrients, and facilitate weekly meal planning to reduce food wastage.</w:t>
+      </w:r>
+      <w:r>
+        <w:rPr>
+          <w:rFonts w:ascii="Arial" w:eastAsia="Times New Roman" w:hAnsi="Arial" w:cs="Arial"/>
+          <w:kern w:val="0"/>
+          <w:sz w:val="20"/>
+          <w:szCs w:val="20"/>
+          <w:lang w:eastAsia="zh-CN"/>
+          <w14:ligatures w14:val="none"/>
+        </w:rPr>
+        <w:t xml:space="preserve"> </w:t>
+      </w:r>
+      <w:r>
+        <w:rPr>
+          <w:rFonts w:ascii="Arial" w:eastAsia="Times New Roman" w:hAnsi="Arial" w:cs="Arial"/>
+          <w:kern w:val="0"/>
+          <w:sz w:val="20"/>
+          <w:szCs w:val="20"/>
+          <w:lang w:eastAsia="zh-CN"/>
+          <w14:ligatures w14:val="none"/>
+        </w:rPr>
+        <w:t>Increased recipe sharing by 200+ posts in the first month.</w:t>
       </w:r>
     </w:p>
     <w:p>
@@ -1353,7 +1589,18 @@
           <w:ilvl w:val="0"/>
           <w:numId w:val="5"/>
         </w:numPr>
-        <w:spacing w:before="100" w:beforeAutospacing="1" w:after="100" w:afterAutospacing="1" w:line="240" w:lineRule="auto"/>
+        <w:spacing w:after="3" w:line="258" w:lineRule="auto"/>
+        <w:contextualSpacing/>
+        <w:rPr>
+          <w:rFonts w:ascii="Arial" w:eastAsia="Arial" w:hAnsi="Arial" w:cs="Arial"/>
+          <w:color w:val="000000"/>
+          <w:kern w:val="0"/>
+          <w:sz w:val="20"/>
+          <w:lang w:eastAsia="zh-CN"/>
+          <w14:ligatures w14:val="none"/>
+        </w:rPr>
+      </w:pPr>
+      <w:r>
         <w:rPr>
           <w:rFonts w:ascii="Arial" w:eastAsia="Times New Roman" w:hAnsi="Arial" w:cs="Arial"/>
           <w:kern w:val="0"/>
@@ -1362,112 +1609,18 @@
           <w:lang w:eastAsia="zh-CN"/>
           <w14:ligatures w14:val="none"/>
         </w:rPr>
-      </w:pPr>
+        <w:t>Implemented s</w:t>
+      </w:r>
       <w:r>
         <w:rPr>
           <w:rFonts w:ascii="Arial" w:eastAsia="Times New Roman" w:hAnsi="Arial" w:cs="Arial"/>
-          <w:b/>
-          <w:bCs/>
           <w:kern w:val="0"/>
           <w:sz w:val="20"/>
           <w:szCs w:val="20"/>
           <w:lang w:eastAsia="zh-CN"/>
           <w14:ligatures w14:val="none"/>
         </w:rPr>
-        <w:t>Key Features</w:t>
-      </w:r>
-      <w:r>
-        <w:rPr>
-          <w:rFonts w:ascii="Arial" w:eastAsia="Times New Roman" w:hAnsi="Arial" w:cs="Arial"/>
-          <w:kern w:val="0"/>
-          <w:sz w:val="20"/>
-          <w:szCs w:val="20"/>
-          <w:lang w:eastAsia="zh-CN"/>
-          <w14:ligatures w14:val="none"/>
-        </w:rPr>
-        <w:t>:</w:t>
-      </w:r>
-    </w:p>
-    <w:p>
-      <w:pPr>
-        <w:numPr>
-          <w:ilvl w:val="1"/>
-          <w:numId w:val="5"/>
-        </w:numPr>
-        <w:spacing w:before="100" w:beforeAutospacing="1" w:after="100" w:afterAutospacing="1" w:line="240" w:lineRule="auto"/>
-        <w:rPr>
-          <w:rFonts w:ascii="Arial" w:eastAsia="Times New Roman" w:hAnsi="Arial" w:cs="Arial"/>
-          <w:kern w:val="0"/>
-          <w:sz w:val="20"/>
-          <w:szCs w:val="20"/>
-          <w:lang w:eastAsia="zh-CN"/>
-          <w14:ligatures w14:val="none"/>
-        </w:rPr>
-      </w:pPr>
-      <w:r>
-        <w:rPr>
-          <w:rFonts w:ascii="Arial" w:eastAsia="Times New Roman" w:hAnsi="Arial" w:cs="Arial"/>
-          <w:b/>
-          <w:bCs/>
-          <w:kern w:val="0"/>
-          <w:sz w:val="20"/>
-          <w:szCs w:val="20"/>
-          <w:lang w:eastAsia="zh-CN"/>
-          <w14:ligatures w14:val="none"/>
-        </w:rPr>
-        <w:t>Community Recipes</w:t>
-      </w:r>
-      <w:r>
-        <w:rPr>
-          <w:rFonts w:ascii="Arial" w:eastAsia="Times New Roman" w:hAnsi="Arial" w:cs="Arial"/>
-          <w:kern w:val="0"/>
-          <w:sz w:val="20"/>
-          <w:szCs w:val="20"/>
-          <w:lang w:eastAsia="zh-CN"/>
-          <w14:ligatures w14:val="none"/>
-        </w:rPr>
-        <w:t>: Social feed where users can post, like, and comment on recipes.</w:t>
-      </w:r>
-    </w:p>
-    <w:p>
-      <w:pPr>
-        <w:numPr>
-          <w:ilvl w:val="1"/>
-          <w:numId w:val="5"/>
-        </w:numPr>
-        <w:spacing w:before="100" w:beforeAutospacing="1" w:after="100" w:afterAutospacing="1" w:line="240" w:lineRule="auto"/>
-        <w:rPr>
-          <w:rFonts w:ascii="Arial" w:eastAsia="Times New Roman" w:hAnsi="Arial" w:cs="Arial"/>
-          <w:kern w:val="0"/>
-          <w:sz w:val="20"/>
-          <w:szCs w:val="20"/>
-          <w:lang w:eastAsia="zh-CN"/>
-          <w14:ligatures w14:val="none"/>
-        </w:rPr>
-      </w:pPr>
-      <w:r>
-        <w:rPr>
-          <w:rFonts w:ascii="Arial" w:eastAsia="Times New Roman" w:hAnsi="Arial" w:cs="Arial"/>
-          <w:b/>
-          <w:bCs/>
-          <w:kern w:val="0"/>
-          <w:sz w:val="20"/>
-          <w:szCs w:val="20"/>
-          <w:lang w:eastAsia="zh-CN"/>
-          <w14:ligatures w14:val="none"/>
-        </w:rPr>
-        <w:t>Meal Planning</w:t>
-      </w:r>
-      <w:r>
-        <w:rPr>
-          <w:rFonts w:ascii="Arial" w:eastAsia="Times New Roman" w:hAnsi="Arial" w:cs="Arial"/>
-          <w:kern w:val="0"/>
-          <w:sz w:val="20"/>
-          <w:szCs w:val="20"/>
-          <w:lang w:eastAsia="zh-CN"/>
-          <w14:ligatures w14:val="none"/>
-        </w:rPr>
-        <w:t>: Weekly planner with nutrition tracking for balanced meals.</w:t>
+        <w:t>ocial feed where users can post, like, and comment on recipes.</w:t>
       </w:r>
     </w:p>
     <w:p>
@@ -1476,7 +1629,18 @@
           <w:ilvl w:val="0"/>
           <w:numId w:val="5"/>
         </w:numPr>
-        <w:spacing w:before="100" w:beforeAutospacing="1" w:after="100" w:afterAutospacing="1" w:line="240" w:lineRule="auto"/>
+        <w:spacing w:after="3" w:line="258" w:lineRule="auto"/>
+        <w:contextualSpacing/>
+        <w:rPr>
+          <w:rFonts w:ascii="Arial" w:eastAsia="Arial" w:hAnsi="Arial" w:cs="Arial"/>
+          <w:color w:val="000000"/>
+          <w:kern w:val="0"/>
+          <w:sz w:val="20"/>
+          <w:lang w:eastAsia="zh-CN"/>
+          <w14:ligatures w14:val="none"/>
+        </w:rPr>
+      </w:pPr>
+      <w:r>
         <w:rPr>
           <w:rFonts w:ascii="Arial" w:eastAsia="Times New Roman" w:hAnsi="Arial" w:cs="Arial"/>
           <w:kern w:val="0"/>
@@ -1485,7 +1649,8 @@
           <w:lang w:eastAsia="zh-CN"/>
           <w14:ligatures w14:val="none"/>
         </w:rPr>
-      </w:pPr>
+        <w:t xml:space="preserve">Designed a </w:t>
+      </w:r>
       <w:r>
         <w:rPr>
           <w:rFonts w:ascii="Arial" w:eastAsia="Times New Roman" w:hAnsi="Arial" w:cs="Arial"/>
@@ -1497,7 +1662,7 @@
           <w:lang w:eastAsia="zh-CN"/>
           <w14:ligatures w14:val="none"/>
         </w:rPr>
-        <w:t>Tech Stack</w:t>
+        <w:t>w</w:t>
       </w:r>
       <w:r>
         <w:rPr>
@@ -1508,9 +1673,8 @@
           <w:lang w:eastAsia="zh-CN"/>
           <w14:ligatures w14:val="none"/>
         </w:rPr>
-        <w:t xml:space="preserve">: Vue, Node.js, Express, Firebase, </w:t>
-      </w:r>
-      <w:proofErr w:type="spellStart"/>
+        <w:t>eekly planner with nutrition tracking for balanced meals</w:t>
+      </w:r>
       <w:r>
         <w:rPr>
           <w:rFonts w:ascii="Arial" w:eastAsia="Times New Roman" w:hAnsi="Arial" w:cs="Arial"/>
@@ -1520,19 +1684,7 @@
           <w:lang w:eastAsia="zh-CN"/>
           <w14:ligatures w14:val="none"/>
         </w:rPr>
-        <w:t>Spoonacular</w:t>
-      </w:r>
-      <w:proofErr w:type="spellEnd"/>
-      <w:r>
-        <w:rPr>
-          <w:rFonts w:ascii="Arial" w:eastAsia="Times New Roman" w:hAnsi="Arial" w:cs="Arial"/>
-          <w:kern w:val="0"/>
-          <w:sz w:val="20"/>
-          <w:szCs w:val="20"/>
-          <w:lang w:eastAsia="zh-CN"/>
-          <w14:ligatures w14:val="none"/>
-        </w:rPr>
-        <w:t xml:space="preserve"> API</w:t>
+        <w:t>.</w:t>
       </w:r>
     </w:p>
     <w:p>
@@ -1541,7 +1693,18 @@
           <w:ilvl w:val="0"/>
           <w:numId w:val="5"/>
         </w:numPr>
-        <w:spacing w:before="100" w:beforeAutospacing="1" w:after="100" w:afterAutospacing="1" w:line="240" w:lineRule="auto"/>
+        <w:spacing w:after="3" w:line="258" w:lineRule="auto"/>
+        <w:contextualSpacing/>
+        <w:rPr>
+          <w:rFonts w:ascii="Arial" w:eastAsia="Arial" w:hAnsi="Arial" w:cs="Arial"/>
+          <w:color w:val="000000"/>
+          <w:kern w:val="0"/>
+          <w:sz w:val="20"/>
+          <w:lang w:eastAsia="zh-CN"/>
+          <w14:ligatures w14:val="none"/>
+        </w:rPr>
+      </w:pPr>
+      <w:r>
         <w:rPr>
           <w:rFonts w:ascii="Arial" w:eastAsia="Times New Roman" w:hAnsi="Arial" w:cs="Arial"/>
           <w:kern w:val="0"/>
@@ -1550,86 +1713,7 @@
           <w:lang w:eastAsia="zh-CN"/>
           <w14:ligatures w14:val="none"/>
         </w:rPr>
-      </w:pPr>
-      <w:r>
-        <w:rPr>
-          <w:rFonts w:ascii="Arial" w:eastAsia="Times New Roman" w:hAnsi="Arial" w:cs="Arial"/>
-          <w:b/>
-          <w:bCs/>
-          <w:kern w:val="0"/>
-          <w:sz w:val="20"/>
-          <w:szCs w:val="20"/>
-          <w:lang w:eastAsia="zh-CN"/>
-          <w14:ligatures w14:val="none"/>
-        </w:rPr>
-        <w:t>Challenges &amp; Solutions</w:t>
-      </w:r>
-      <w:r>
-        <w:rPr>
-          <w:rFonts w:ascii="Arial" w:eastAsia="Times New Roman" w:hAnsi="Arial" w:cs="Arial"/>
-          <w:kern w:val="0"/>
-          <w:sz w:val="20"/>
-          <w:szCs w:val="20"/>
-          <w:lang w:eastAsia="zh-CN"/>
-          <w14:ligatures w14:val="none"/>
-        </w:rPr>
-        <w:t>:</w:t>
-      </w:r>
-    </w:p>
-    <w:p>
-      <w:pPr>
-        <w:numPr>
-          <w:ilvl w:val="1"/>
-          <w:numId w:val="5"/>
-        </w:numPr>
-        <w:spacing w:before="100" w:beforeAutospacing="1" w:after="100" w:afterAutospacing="1" w:line="240" w:lineRule="auto"/>
-        <w:rPr>
-          <w:rFonts w:ascii="Arial" w:eastAsia="Times New Roman" w:hAnsi="Arial" w:cs="Arial"/>
-          <w:kern w:val="0"/>
-          <w:sz w:val="20"/>
-          <w:szCs w:val="20"/>
-          <w:lang w:eastAsia="zh-CN"/>
-          <w14:ligatures w14:val="none"/>
-        </w:rPr>
-      </w:pPr>
-      <w:r>
-        <w:rPr>
-          <w:rFonts w:ascii="Arial" w:eastAsia="Times New Roman" w:hAnsi="Arial" w:cs="Arial"/>
-          <w:kern w:val="0"/>
-          <w:sz w:val="20"/>
-          <w:szCs w:val="20"/>
-          <w:lang w:eastAsia="zh-CN"/>
-          <w14:ligatures w14:val="none"/>
-        </w:rPr>
         <w:t>Integrated Nutrient API to ensure accurate nutrient data.</w:t>
-      </w:r>
-    </w:p>
-    <w:p>
-      <w:pPr>
-        <w:numPr>
-          <w:ilvl w:val="1"/>
-          <w:numId w:val="5"/>
-        </w:numPr>
-        <w:spacing w:before="100" w:beforeAutospacing="1" w:after="100" w:afterAutospacing="1" w:line="240" w:lineRule="auto"/>
-        <w:rPr>
-          <w:rFonts w:ascii="Arial" w:eastAsia="Times New Roman" w:hAnsi="Arial" w:cs="Arial"/>
-          <w:kern w:val="0"/>
-          <w:sz w:val="20"/>
-          <w:szCs w:val="20"/>
-          <w:lang w:eastAsia="zh-CN"/>
-          <w14:ligatures w14:val="none"/>
-        </w:rPr>
-      </w:pPr>
-      <w:r>
-        <w:rPr>
-          <w:rFonts w:ascii="Arial" w:eastAsia="Times New Roman" w:hAnsi="Arial" w:cs="Arial"/>
-          <w:kern w:val="0"/>
-          <w:sz w:val="20"/>
-          <w:szCs w:val="20"/>
-          <w:lang w:eastAsia="zh-CN"/>
-          <w14:ligatures w14:val="none"/>
-        </w:rPr>
-        <w:t>Utilised Firebase Realtime Database to provide real-time updates on community posts</w:t>
       </w:r>
     </w:p>
     <w:p>
@@ -1638,42 +1722,47 @@
           <w:ilvl w:val="0"/>
           <w:numId w:val="5"/>
         </w:numPr>
-        <w:spacing w:before="100" w:beforeAutospacing="1" w:after="100" w:afterAutospacing="1" w:line="240" w:lineRule="auto"/>
-        <w:rPr>
-          <w:rFonts w:ascii="Arial" w:eastAsia="Arial" w:hAnsi="Arial" w:cs="Arial"/>
+        <w:spacing w:after="3" w:line="258" w:lineRule="auto"/>
+        <w:contextualSpacing/>
+        <w:rPr>
+          <w:rFonts w:ascii="Arial" w:eastAsia="Arial" w:hAnsi="Arial" w:cs="Arial"/>
+          <w:color w:val="000000"/>
+          <w:kern w:val="0"/>
+          <w:sz w:val="20"/>
+          <w:lang w:eastAsia="zh-CN"/>
+          <w14:ligatures w14:val="none"/>
+        </w:rPr>
+      </w:pPr>
+      <w:r>
+        <w:rPr>
+          <w:rFonts w:ascii="Arial" w:eastAsia="Times New Roman" w:hAnsi="Arial" w:cs="Arial"/>
+          <w:kern w:val="0"/>
+          <w:sz w:val="20"/>
+          <w:szCs w:val="20"/>
+          <w:lang w:eastAsia="zh-CN"/>
+          <w14:ligatures w14:val="none"/>
+        </w:rPr>
+        <w:t>Utilised Firebase Realtime Database to provide real-time updates on community posts</w:t>
+      </w:r>
+    </w:p>
+    <w:p>
+      <w:pPr>
+        <w:keepNext/>
+        <w:keepLines/>
+        <w:spacing w:after="6" w:line="258" w:lineRule="auto"/>
+        <w:ind w:left="10" w:hanging="10"/>
+        <w:outlineLvl w:val="0"/>
+        <w:rPr>
+          <w:rFonts w:ascii="Arial" w:eastAsia="Times New Roman" w:hAnsi="Arial" w:cs="Arial"/>
           <w:b/>
           <w:bCs/>
-          <w:color w:val="000000"/>
-          <w:kern w:val="0"/>
-          <w:sz w:val="20"/>
-          <w:lang w:eastAsia="zh-CN"/>
-          <w14:ligatures w14:val="none"/>
-        </w:rPr>
-      </w:pPr>
-      <w:r>
-        <w:rPr>
-          <w:rFonts w:ascii="Arial" w:eastAsia="Times New Roman" w:hAnsi="Arial" w:cs="Arial"/>
-          <w:b/>
-          <w:bCs/>
           <w:kern w:val="0"/>
           <w:sz w:val="20"/>
           <w:szCs w:val="20"/>
           <w:lang w:eastAsia="zh-CN"/>
           <w14:ligatures w14:val="none"/>
         </w:rPr>
-        <w:t>Impact</w:t>
-      </w:r>
-      <w:r>
-        <w:rPr>
-          <w:rFonts w:ascii="Arial" w:eastAsia="Times New Roman" w:hAnsi="Arial" w:cs="Arial"/>
-          <w:kern w:val="0"/>
-          <w:sz w:val="20"/>
-          <w:szCs w:val="20"/>
-          <w:lang w:eastAsia="zh-CN"/>
-          <w14:ligatures w14:val="none"/>
-        </w:rPr>
-        <w:t>: Increased recipe sharing by 200+ posts in the first month.</w:t>
-      </w:r>
+      </w:pPr>
     </w:p>
     <w:p>
       <w:pPr>
@@ -1823,7 +1912,8 @@
           <w:bCs/>
           <w:color w:val="000000"/>
           <w:kern w:val="0"/>
-          <w:sz w:val="20"/>
+          <w:sz w:val="22"/>
+          <w:szCs w:val="22"/>
           <w:lang w:eastAsia="zh-CN"/>
           <w14:ligatures w14:val="none"/>
         </w:rPr>
@@ -1835,11 +1925,26 @@
           <w:bCs/>
           <w:color w:val="000000"/>
           <w:kern w:val="0"/>
-          <w:sz w:val="20"/>
+          <w:sz w:val="22"/>
+          <w:szCs w:val="22"/>
           <w:lang w:eastAsia="zh-CN"/>
           <w14:ligatures w14:val="none"/>
         </w:rPr>
         <w:t>SMU .Hack Summer Enrichment Hackathon</w:t>
+      </w:r>
+      <w:r>
+        <w:rPr>
+          <w:rFonts w:ascii="Arial" w:eastAsia="Arial" w:hAnsi="Arial" w:cs="Arial"/>
+          <w:b/>
+          <w:bCs/>
+          <w:color w:val="000000"/>
+          <w:kern w:val="0"/>
+          <w:sz w:val="22"/>
+          <w:szCs w:val="22"/>
+          <w:lang w:eastAsia="zh-CN"/>
+          <w14:ligatures w14:val="none"/>
+        </w:rPr>
+        <w:t xml:space="preserve"> (Finalist)</w:t>
       </w:r>
     </w:p>
     <w:p>
@@ -1855,12 +1960,13 @@
           <w:bCs/>
           <w:color w:val="000000"/>
           <w:kern w:val="0"/>
-          <w:sz w:val="20"/>
-          <w:lang w:eastAsia="zh-CN"/>
-          <w14:ligatures w14:val="none"/>
-        </w:rPr>
-      </w:pPr>
-      <w:hyperlink r:id="rId11" w:history="1">
+          <w:sz w:val="22"/>
+          <w:szCs w:val="22"/>
+          <w:lang w:eastAsia="zh-CN"/>
+          <w14:ligatures w14:val="none"/>
+        </w:rPr>
+      </w:pPr>
+      <w:hyperlink r:id="rId12" w:history="1">
         <w:proofErr w:type="spellStart"/>
         <w:r>
           <w:rPr>
@@ -1869,7 +1975,8 @@
             <w:bCs/>
             <w:color w:val="000000"/>
             <w:kern w:val="0"/>
-            <w:sz w:val="20"/>
+            <w:sz w:val="22"/>
+            <w:szCs w:val="22"/>
             <w:u w:val="single"/>
             <w:lang w:eastAsia="zh-CN"/>
             <w14:ligatures w14:val="none"/>
@@ -1879,6 +1986,25 @@
         <w:proofErr w:type="spellEnd"/>
       </w:hyperlink>
       <w:r>
+        <w:rPr>
+          <w:sz w:val="22"/>
+          <w:szCs w:val="22"/>
+        </w:rPr>
+        <w:t xml:space="preserve"> | </w:t>
+      </w:r>
+      <w:r>
+        <w:rPr>
+          <w:rFonts w:ascii="Arial" w:hAnsi="Arial" w:cs="Arial"/>
+          <w:sz w:val="22"/>
+          <w:szCs w:val="22"/>
+        </w:rPr>
+        <w:t>React.js, Express, MongoDB, AWS, Amazon Developer API</w:t>
+      </w:r>
+      <w:r>
+        <w:rPr>
+          <w:sz w:val="22"/>
+          <w:szCs w:val="22"/>
+        </w:rPr>
         <w:tab/>
       </w:r>
       <w:r>
@@ -1888,7 +2014,8 @@
           <w:bCs/>
           <w:color w:val="000000"/>
           <w:kern w:val="0"/>
-          <w:sz w:val="20"/>
+          <w:sz w:val="22"/>
+          <w:szCs w:val="22"/>
           <w:lang w:eastAsia="zh-CN"/>
           <w14:ligatures w14:val="none"/>
         </w:rPr>
@@ -1915,26 +2042,35 @@
       <w:r>
         <w:rPr>
           <w:rFonts w:ascii="Arial" w:eastAsia="Arial" w:hAnsi="Arial" w:cs="Arial"/>
-          <w:b/>
-          <w:bCs/>
-          <w:color w:val="000000"/>
-          <w:kern w:val="0"/>
-          <w:sz w:val="20"/>
-          <w:lang w:eastAsia="zh-CN"/>
-          <w14:ligatures w14:val="none"/>
-        </w:rPr>
-        <w:t xml:space="preserve">Purpose: </w:t>
-      </w:r>
-      <w:r>
-        <w:rPr>
-          <w:rFonts w:ascii="Arial" w:eastAsia="Arial" w:hAnsi="Arial" w:cs="Arial"/>
-          <w:color w:val="000000"/>
-          <w:kern w:val="0"/>
-          <w:sz w:val="20"/>
-          <w:lang w:eastAsia="zh-CN"/>
-          <w14:ligatures w14:val="none"/>
-        </w:rPr>
-        <w:t>Developed a community-driven gamified web application for users to track their expensive and cultivate saving habits.</w:t>
+          <w:color w:val="000000"/>
+          <w:kern w:val="0"/>
+          <w:sz w:val="20"/>
+          <w:lang w:eastAsia="zh-CN"/>
+          <w14:ligatures w14:val="none"/>
+        </w:rPr>
+        <w:t>Developed a community-driven gamified web application for users to track their expensive and cultivate saving habits</w:t>
+      </w:r>
+      <w:r>
+        <w:rPr>
+          <w:rFonts w:ascii="Arial" w:eastAsia="Arial" w:hAnsi="Arial" w:cs="Arial"/>
+          <w:color w:val="000000"/>
+          <w:kern w:val="0"/>
+          <w:sz w:val="20"/>
+          <w:lang w:eastAsia="zh-CN"/>
+          <w14:ligatures w14:val="none"/>
+        </w:rPr>
+        <w:t>, which h</w:t>
+      </w:r>
+      <w:r>
+        <w:rPr>
+          <w:rFonts w:ascii="Arial" w:eastAsia="Arial" w:hAnsi="Arial" w:cs="Arial"/>
+          <w:color w:val="000000"/>
+          <w:kern w:val="0"/>
+          <w:sz w:val="20"/>
+          <w:lang w:eastAsia="zh-CN"/>
+          <w14:ligatures w14:val="none"/>
+        </w:rPr>
+        <w:t>elped over 20 users to save over $2500 over 2 months</w:t>
       </w:r>
     </w:p>
     <w:p>
@@ -1947,6 +2083,27 @@
         <w:contextualSpacing/>
         <w:rPr>
           <w:rFonts w:ascii="Arial" w:eastAsia="Arial" w:hAnsi="Arial" w:cs="Arial"/>
+          <w:color w:val="000000"/>
+          <w:kern w:val="0"/>
+          <w:sz w:val="20"/>
+          <w:lang w:eastAsia="zh-CN"/>
+          <w14:ligatures w14:val="none"/>
+        </w:rPr>
+      </w:pPr>
+      <w:r>
+        <w:rPr>
+          <w:rFonts w:ascii="Arial" w:eastAsia="Arial" w:hAnsi="Arial" w:cs="Arial"/>
+          <w:color w:val="000000"/>
+          <w:kern w:val="0"/>
+          <w:sz w:val="20"/>
+          <w:lang w:eastAsia="zh-CN"/>
+          <w14:ligatures w14:val="none"/>
+        </w:rPr>
+        <w:t>Configured</w:t>
+      </w:r>
+      <w:r>
+        <w:rPr>
+          <w:rFonts w:ascii="Arial" w:eastAsia="Arial" w:hAnsi="Arial" w:cs="Arial"/>
           <w:b/>
           <w:bCs/>
           <w:color w:val="000000"/>
@@ -1955,151 +2112,29 @@
           <w:lang w:eastAsia="zh-CN"/>
           <w14:ligatures w14:val="none"/>
         </w:rPr>
-      </w:pPr>
-      <w:r>
-        <w:rPr>
-          <w:rFonts w:ascii="Arial" w:eastAsia="Arial" w:hAnsi="Arial" w:cs="Arial"/>
-          <w:b/>
-          <w:bCs/>
-          <w:color w:val="000000"/>
-          <w:kern w:val="0"/>
-          <w:sz w:val="20"/>
-          <w:lang w:eastAsia="zh-CN"/>
-          <w14:ligatures w14:val="none"/>
-        </w:rPr>
-        <w:t>Key Features:</w:t>
-      </w:r>
-    </w:p>
-    <w:p>
-      <w:pPr>
-        <w:numPr>
-          <w:ilvl w:val="1"/>
-          <w:numId w:val="5"/>
-        </w:numPr>
-        <w:spacing w:after="3" w:line="258" w:lineRule="auto"/>
-        <w:contextualSpacing/>
-        <w:rPr>
-          <w:rFonts w:ascii="Arial" w:eastAsia="Arial" w:hAnsi="Arial" w:cs="Arial"/>
-          <w:b/>
-          <w:bCs/>
-          <w:color w:val="000000"/>
-          <w:kern w:val="0"/>
-          <w:sz w:val="20"/>
-          <w:lang w:eastAsia="zh-CN"/>
-          <w14:ligatures w14:val="none"/>
-        </w:rPr>
-      </w:pPr>
-      <w:r>
-        <w:rPr>
-          <w:rFonts w:ascii="Arial" w:eastAsia="Arial" w:hAnsi="Arial" w:cs="Arial"/>
-          <w:b/>
-          <w:bCs/>
-          <w:color w:val="000000"/>
-          <w:kern w:val="0"/>
-          <w:sz w:val="20"/>
-          <w:lang w:eastAsia="zh-CN"/>
-          <w14:ligatures w14:val="none"/>
-        </w:rPr>
-        <w:t xml:space="preserve">Set Goals: </w:t>
-      </w:r>
-      <w:r>
-        <w:rPr>
-          <w:rFonts w:ascii="Arial" w:eastAsia="Arial" w:hAnsi="Arial" w:cs="Arial"/>
-          <w:color w:val="000000"/>
-          <w:kern w:val="0"/>
-          <w:sz w:val="20"/>
-          <w:lang w:eastAsia="zh-CN"/>
-          <w14:ligatures w14:val="none"/>
-        </w:rPr>
-        <w:t>Allow users to set custom goals or material goals based on items on Amazon</w:t>
-      </w:r>
-    </w:p>
-    <w:p>
-      <w:pPr>
-        <w:numPr>
-          <w:ilvl w:val="1"/>
-          <w:numId w:val="5"/>
-        </w:numPr>
-        <w:spacing w:after="3" w:line="258" w:lineRule="auto"/>
-        <w:contextualSpacing/>
-        <w:rPr>
-          <w:rFonts w:ascii="Arial" w:eastAsia="Arial" w:hAnsi="Arial" w:cs="Arial"/>
-          <w:b/>
-          <w:bCs/>
-          <w:color w:val="000000"/>
-          <w:kern w:val="0"/>
-          <w:sz w:val="20"/>
-          <w:lang w:eastAsia="zh-CN"/>
-          <w14:ligatures w14:val="none"/>
-        </w:rPr>
-      </w:pPr>
-      <w:r>
-        <w:rPr>
-          <w:rFonts w:ascii="Arial" w:eastAsia="Arial" w:hAnsi="Arial" w:cs="Arial"/>
-          <w:b/>
-          <w:bCs/>
-          <w:color w:val="000000"/>
-          <w:kern w:val="0"/>
-          <w:sz w:val="20"/>
-          <w:lang w:eastAsia="zh-CN"/>
-          <w14:ligatures w14:val="none"/>
-        </w:rPr>
-        <w:t xml:space="preserve">Earn coins: </w:t>
-      </w:r>
-      <w:r>
-        <w:rPr>
-          <w:rFonts w:ascii="Arial" w:eastAsia="Arial" w:hAnsi="Arial" w:cs="Arial"/>
-          <w:color w:val="000000"/>
-          <w:kern w:val="0"/>
-          <w:sz w:val="20"/>
-          <w:lang w:eastAsia="zh-CN"/>
-          <w14:ligatures w14:val="none"/>
-        </w:rPr>
-        <w:t>For every goal met, we reward users with coins to purchase cosmetics for their account</w:t>
-      </w:r>
-    </w:p>
-    <w:p>
-      <w:pPr>
-        <w:numPr>
-          <w:ilvl w:val="1"/>
-          <w:numId w:val="5"/>
-        </w:numPr>
-        <w:spacing w:after="3" w:line="258" w:lineRule="auto"/>
-        <w:contextualSpacing/>
-        <w:rPr>
-          <w:rFonts w:ascii="Arial" w:eastAsia="Arial" w:hAnsi="Arial" w:cs="Arial"/>
-          <w:b/>
-          <w:bCs/>
-          <w:color w:val="000000"/>
-          <w:kern w:val="0"/>
-          <w:sz w:val="20"/>
-          <w:lang w:eastAsia="zh-CN"/>
-          <w14:ligatures w14:val="none"/>
-        </w:rPr>
-      </w:pPr>
-      <w:r>
-        <w:rPr>
-          <w:rFonts w:ascii="Arial" w:eastAsia="Arial" w:hAnsi="Arial" w:cs="Arial"/>
-          <w:b/>
-          <w:bCs/>
-          <w:color w:val="000000"/>
-          <w:kern w:val="0"/>
-          <w:sz w:val="20"/>
-          <w:lang w:eastAsia="zh-CN"/>
-          <w14:ligatures w14:val="none"/>
-        </w:rPr>
-        <w:t xml:space="preserve">Challenge Friends: </w:t>
-      </w:r>
-      <w:r>
-        <w:rPr>
-          <w:rFonts w:ascii="Arial" w:eastAsia="Arial" w:hAnsi="Arial" w:cs="Arial"/>
-          <w:color w:val="000000"/>
-          <w:kern w:val="0"/>
-          <w:sz w:val="20"/>
-          <w:lang w:eastAsia="zh-CN"/>
-          <w14:ligatures w14:val="none"/>
-        </w:rPr>
-        <w:t>Make friends and compete to see who saves more money</w:t>
+        <w:t xml:space="preserve"> </w:t>
+      </w:r>
+      <w:r>
+        <w:rPr>
+          <w:rFonts w:ascii="Arial" w:eastAsia="Arial" w:hAnsi="Arial" w:cs="Arial"/>
+          <w:color w:val="000000"/>
+          <w:kern w:val="0"/>
+          <w:sz w:val="20"/>
+          <w:lang w:eastAsia="zh-CN"/>
+          <w14:ligatures w14:val="none"/>
+        </w:rPr>
+        <w:t>custom goals or material goals based on items on Amazon</w:t>
+      </w:r>
+      <w:r>
+        <w:rPr>
+          <w:rFonts w:ascii="Arial" w:eastAsia="Arial" w:hAnsi="Arial" w:cs="Arial"/>
+          <w:color w:val="000000"/>
+          <w:kern w:val="0"/>
+          <w:sz w:val="20"/>
+          <w:lang w:eastAsia="zh-CN"/>
+          <w14:ligatures w14:val="none"/>
+        </w:rPr>
+        <w:t xml:space="preserve"> for user flexibility.</w:t>
       </w:r>
     </w:p>
     <w:p>
@@ -2112,38 +2147,67 @@
         <w:contextualSpacing/>
         <w:rPr>
           <w:rFonts w:ascii="Arial" w:eastAsia="Arial" w:hAnsi="Arial" w:cs="Arial"/>
-          <w:b/>
-          <w:bCs/>
-          <w:color w:val="000000"/>
-          <w:kern w:val="0"/>
-          <w:sz w:val="20"/>
-          <w:lang w:eastAsia="zh-CN"/>
-          <w14:ligatures w14:val="none"/>
-        </w:rPr>
-      </w:pPr>
-      <w:r>
-        <w:rPr>
-          <w:rFonts w:ascii="Arial" w:eastAsia="Arial" w:hAnsi="Arial" w:cs="Arial"/>
-          <w:b/>
-          <w:bCs/>
-          <w:color w:val="000000"/>
-          <w:kern w:val="0"/>
-          <w:sz w:val="20"/>
-          <w:lang w:eastAsia="zh-CN"/>
-          <w14:ligatures w14:val="none"/>
-        </w:rPr>
-        <w:t xml:space="preserve">Tech Stack: </w:t>
-      </w:r>
-      <w:r>
-        <w:rPr>
-          <w:rFonts w:ascii="Arial" w:eastAsia="Arial" w:hAnsi="Arial" w:cs="Arial"/>
-          <w:color w:val="000000"/>
-          <w:kern w:val="0"/>
-          <w:sz w:val="20"/>
-          <w:lang w:eastAsia="zh-CN"/>
-          <w14:ligatures w14:val="none"/>
-        </w:rPr>
-        <w:t>React, Node.js, Express, MongoDB, Amazon Developer API</w:t>
+          <w:color w:val="000000"/>
+          <w:kern w:val="0"/>
+          <w:sz w:val="20"/>
+          <w:lang w:eastAsia="zh-CN"/>
+          <w14:ligatures w14:val="none"/>
+        </w:rPr>
+      </w:pPr>
+      <w:r>
+        <w:rPr>
+          <w:rFonts w:ascii="Arial" w:eastAsia="Arial" w:hAnsi="Arial" w:cs="Arial"/>
+          <w:color w:val="000000"/>
+          <w:kern w:val="0"/>
+          <w:sz w:val="20"/>
+          <w:lang w:eastAsia="zh-CN"/>
+          <w14:ligatures w14:val="none"/>
+        </w:rPr>
+        <w:t>Implemented in game currency f</w:t>
+      </w:r>
+      <w:r>
+        <w:rPr>
+          <w:rFonts w:ascii="Arial" w:eastAsia="Arial" w:hAnsi="Arial" w:cs="Arial"/>
+          <w:color w:val="000000"/>
+          <w:kern w:val="0"/>
+          <w:sz w:val="20"/>
+          <w:lang w:eastAsia="zh-CN"/>
+          <w14:ligatures w14:val="none"/>
+        </w:rPr>
+        <w:t xml:space="preserve">or every goal met, </w:t>
+      </w:r>
+      <w:r>
+        <w:rPr>
+          <w:rFonts w:ascii="Arial" w:eastAsia="Arial" w:hAnsi="Arial" w:cs="Arial"/>
+          <w:color w:val="000000"/>
+          <w:kern w:val="0"/>
+          <w:sz w:val="20"/>
+          <w:lang w:eastAsia="zh-CN"/>
+          <w14:ligatures w14:val="none"/>
+        </w:rPr>
+        <w:t>allowing</w:t>
+      </w:r>
+      <w:r>
+        <w:rPr>
+          <w:rFonts w:ascii="Arial" w:eastAsia="Arial" w:hAnsi="Arial" w:cs="Arial"/>
+          <w:color w:val="000000"/>
+          <w:kern w:val="0"/>
+          <w:sz w:val="20"/>
+          <w:lang w:eastAsia="zh-CN"/>
+          <w14:ligatures w14:val="none"/>
+        </w:rPr>
+        <w:t xml:space="preserve"> users to purchase cosmetics for </w:t>
+      </w:r>
+      <w:r>
+        <w:rPr>
+          <w:rFonts w:ascii="Arial" w:eastAsia="Arial" w:hAnsi="Arial" w:cs="Arial"/>
+          <w:color w:val="000000"/>
+          <w:kern w:val="0"/>
+          <w:sz w:val="20"/>
+          <w:lang w:eastAsia="zh-CN"/>
+          <w14:ligatures w14:val="none"/>
+        </w:rPr>
+        <w:t>their avatar.</w:t>
       </w:r>
     </w:p>
     <w:p>
@@ -2156,11 +2220,59 @@
         <w:contextualSpacing/>
         <w:rPr>
           <w:rFonts w:ascii="Arial" w:eastAsia="Arial" w:hAnsi="Arial" w:cs="Arial"/>
+          <w:color w:val="000000"/>
+          <w:kern w:val="0"/>
+          <w:sz w:val="20"/>
+          <w:lang w:eastAsia="zh-CN"/>
+          <w14:ligatures w14:val="none"/>
+        </w:rPr>
+      </w:pPr>
+      <w:r>
+        <w:rPr>
+          <w:rFonts w:ascii="Arial" w:eastAsia="Arial" w:hAnsi="Arial" w:cs="Arial"/>
+          <w:color w:val="000000"/>
+          <w:kern w:val="0"/>
+          <w:sz w:val="20"/>
+          <w:lang w:eastAsia="zh-CN"/>
+          <w14:ligatures w14:val="none"/>
+        </w:rPr>
+        <w:t>Integrated social aspect for users to m</w:t>
+      </w:r>
+      <w:r>
+        <w:rPr>
+          <w:rFonts w:ascii="Arial" w:eastAsia="Arial" w:hAnsi="Arial" w:cs="Arial"/>
+          <w:color w:val="000000"/>
+          <w:kern w:val="0"/>
+          <w:sz w:val="20"/>
+          <w:lang w:eastAsia="zh-CN"/>
+          <w14:ligatures w14:val="none"/>
+        </w:rPr>
+        <w:t>ake friends and compete to see who saves more money</w:t>
+      </w:r>
+      <w:r>
+        <w:rPr>
+          <w:rFonts w:ascii="Arial" w:eastAsia="Arial" w:hAnsi="Arial" w:cs="Arial"/>
+          <w:color w:val="000000"/>
+          <w:kern w:val="0"/>
+          <w:sz w:val="20"/>
+          <w:lang w:eastAsia="zh-CN"/>
+          <w14:ligatures w14:val="none"/>
+        </w:rPr>
+        <w:br w:type="page"/>
+      </w:r>
+    </w:p>
+    <w:p>
+      <w:pPr>
+        <w:spacing w:after="3" w:line="258" w:lineRule="auto"/>
+        <w:contextualSpacing/>
+        <w:rPr>
+          <w:rFonts w:ascii="Arial" w:eastAsia="Arial" w:hAnsi="Arial" w:cs="Arial"/>
           <w:b/>
           <w:bCs/>
           <w:color w:val="000000"/>
           <w:kern w:val="0"/>
-          <w:sz w:val="20"/>
+          <w:sz w:val="22"/>
+          <w:szCs w:val="22"/>
           <w:lang w:eastAsia="zh-CN"/>
           <w14:ligatures w14:val="none"/>
         </w:rPr>
@@ -2172,42 +2284,167 @@
           <w:bCs/>
           <w:color w:val="000000"/>
           <w:kern w:val="0"/>
-          <w:sz w:val="20"/>
-          <w:lang w:eastAsia="zh-CN"/>
-          <w14:ligatures w14:val="none"/>
-        </w:rPr>
-        <w:t xml:space="preserve">Challenges &amp; Solutions: </w:t>
-      </w:r>
-      <w:r>
-        <w:rPr>
-          <w:rFonts w:ascii="Arial" w:eastAsia="Arial" w:hAnsi="Arial" w:cs="Arial"/>
-          <w:color w:val="000000"/>
-          <w:kern w:val="0"/>
-          <w:sz w:val="20"/>
-          <w:lang w:eastAsia="zh-CN"/>
-          <w14:ligatures w14:val="none"/>
-        </w:rPr>
-        <w:t xml:space="preserve">Understand the use of hooks and re-render of reactive components </w:t>
-      </w:r>
-    </w:p>
-    <w:p>
-      <w:pPr>
+          <w:sz w:val="22"/>
+          <w:szCs w:val="22"/>
+          <w:lang w:eastAsia="zh-CN"/>
+          <w14:ligatures w14:val="none"/>
+        </w:rPr>
+        <w:lastRenderedPageBreak/>
+        <w:t xml:space="preserve">SMU Business Analytics </w:t>
+      </w:r>
+      <w:proofErr w:type="spellStart"/>
+      <w:r>
+        <w:rPr>
+          <w:rFonts w:ascii="Arial" w:eastAsia="Arial" w:hAnsi="Arial" w:cs="Arial"/>
+          <w:b/>
+          <w:bCs/>
+          <w:color w:val="000000"/>
+          <w:kern w:val="0"/>
+          <w:sz w:val="22"/>
+          <w:szCs w:val="22"/>
+          <w:lang w:eastAsia="zh-CN"/>
+          <w14:ligatures w14:val="none"/>
+        </w:rPr>
+        <w:t>Datathon</w:t>
+      </w:r>
+      <w:proofErr w:type="spellEnd"/>
+      <w:r>
+        <w:rPr>
+          <w:rFonts w:ascii="Arial" w:eastAsia="Arial" w:hAnsi="Arial" w:cs="Arial"/>
+          <w:b/>
+          <w:bCs/>
+          <w:color w:val="000000"/>
+          <w:kern w:val="0"/>
+          <w:sz w:val="22"/>
+          <w:szCs w:val="22"/>
+          <w:lang w:eastAsia="zh-CN"/>
+          <w14:ligatures w14:val="none"/>
+        </w:rPr>
+        <w:t xml:space="preserve"> 2025</w:t>
+      </w:r>
+    </w:p>
+    <w:p>
+      <w:pPr>
+        <w:tabs>
+          <w:tab w:val="left" w:pos="0"/>
+          <w:tab w:val="right" w:pos="10773"/>
+        </w:tabs>
+        <w:spacing w:after="3" w:line="258" w:lineRule="auto"/>
+        <w:rPr>
+          <w:rFonts w:ascii="Arial" w:eastAsia="Arial" w:hAnsi="Arial" w:cs="Arial"/>
+          <w:b/>
+          <w:bCs/>
+          <w:color w:val="000000"/>
+          <w:kern w:val="0"/>
+          <w:sz w:val="22"/>
+          <w:szCs w:val="22"/>
+          <w:lang w:eastAsia="zh-CN"/>
+          <w14:ligatures w14:val="none"/>
+        </w:rPr>
+      </w:pPr>
+      <w:r>
+        <w:rPr>
+          <w:rFonts w:ascii="Arial" w:eastAsia="Arial" w:hAnsi="Arial" w:cs="Arial"/>
+          <w:b/>
+          <w:bCs/>
+          <w:color w:val="000000"/>
+          <w:kern w:val="0"/>
+          <w:sz w:val="22"/>
+          <w:szCs w:val="22"/>
+          <w:lang w:eastAsia="zh-CN"/>
+          <w14:ligatures w14:val="none"/>
+        </w:rPr>
+        <w:t xml:space="preserve">Untitled | </w:t>
+      </w:r>
+      <w:r>
+        <w:rPr>
+          <w:rFonts w:ascii="Arial" w:eastAsia="Arial" w:hAnsi="Arial" w:cs="Arial"/>
+          <w:color w:val="000000"/>
+          <w:kern w:val="0"/>
+          <w:sz w:val="22"/>
+          <w:szCs w:val="22"/>
+          <w:lang w:eastAsia="zh-CN"/>
+          <w14:ligatures w14:val="none"/>
+        </w:rPr>
+        <w:t xml:space="preserve">Next.js, Express, </w:t>
+      </w:r>
+      <w:proofErr w:type="spellStart"/>
+      <w:r>
+        <w:rPr>
+          <w:rFonts w:ascii="Arial" w:eastAsia="Arial" w:hAnsi="Arial" w:cs="Arial"/>
+          <w:color w:val="000000"/>
+          <w:kern w:val="0"/>
+          <w:sz w:val="22"/>
+          <w:szCs w:val="22"/>
+          <w:lang w:eastAsia="zh-CN"/>
+          <w14:ligatures w14:val="none"/>
+        </w:rPr>
+        <w:t>Supabase</w:t>
+      </w:r>
+      <w:proofErr w:type="spellEnd"/>
+      <w:r>
+        <w:rPr>
+          <w:rFonts w:ascii="Arial" w:eastAsia="Arial" w:hAnsi="Arial" w:cs="Arial"/>
+          <w:color w:val="000000"/>
+          <w:kern w:val="0"/>
+          <w:sz w:val="22"/>
+          <w:szCs w:val="22"/>
+          <w:lang w:eastAsia="zh-CN"/>
+          <w14:ligatures w14:val="none"/>
+        </w:rPr>
+        <w:t>, Neo4j, N</w:t>
+      </w:r>
+      <w:r>
+        <w:rPr>
+          <w:rFonts w:ascii="Arial" w:eastAsia="Arial" w:hAnsi="Arial" w:cs="Arial"/>
+          <w:color w:val="000000"/>
+          <w:kern w:val="0"/>
+          <w:sz w:val="22"/>
+          <w:szCs w:val="22"/>
+          <w:lang w:eastAsia="zh-CN"/>
+          <w14:ligatures w14:val="none"/>
+        </w:rPr>
+        <w:t>LP</w:t>
+      </w:r>
+      <w:r>
+        <w:rPr>
+          <w:rFonts w:ascii="Arial" w:eastAsia="Arial" w:hAnsi="Arial" w:cs="Arial"/>
+          <w:color w:val="000000"/>
+          <w:kern w:val="0"/>
+          <w:sz w:val="22"/>
+          <w:szCs w:val="22"/>
+          <w:lang w:eastAsia="zh-CN"/>
+          <w14:ligatures w14:val="none"/>
+        </w:rPr>
+        <w:tab/>
+      </w:r>
+      <w:r>
+        <w:rPr>
+          <w:rFonts w:ascii="Arial" w:eastAsia="Arial" w:hAnsi="Arial" w:cs="Arial"/>
+          <w:b/>
+          <w:bCs/>
+          <w:color w:val="000000"/>
+          <w:kern w:val="0"/>
+          <w:sz w:val="22"/>
+          <w:szCs w:val="22"/>
+          <w:lang w:eastAsia="zh-CN"/>
+          <w14:ligatures w14:val="none"/>
+        </w:rPr>
+        <w:t>January 2025</w:t>
+      </w:r>
+    </w:p>
+    <w:p>
+      <w:pPr>
+        <w:pStyle w:val="ListParagraph"/>
         <w:numPr>
           <w:ilvl w:val="0"/>
-          <w:numId w:val="5"/>
+          <w:numId w:val="7"/>
         </w:numPr>
+        <w:tabs>
+          <w:tab w:val="left" w:pos="0"/>
+          <w:tab w:val="right" w:pos="10773"/>
+        </w:tabs>
         <w:spacing w:after="3" w:line="258" w:lineRule="auto"/>
-        <w:contextualSpacing/>
-        <w:rPr>
-          <w:rFonts w:ascii="Arial" w:eastAsia="Arial" w:hAnsi="Arial" w:cs="Arial"/>
-          <w:color w:val="000000"/>
-          <w:kern w:val="0"/>
-          <w:sz w:val="20"/>
-          <w:lang w:eastAsia="zh-CN"/>
-          <w14:ligatures w14:val="none"/>
-        </w:rPr>
-      </w:pPr>
-      <w:r>
         <w:rPr>
           <w:rFonts w:ascii="Arial" w:eastAsia="Arial" w:hAnsi="Arial" w:cs="Arial"/>
           <w:b/>
@@ -2218,29 +2455,365 @@
           <w:lang w:eastAsia="zh-CN"/>
           <w14:ligatures w14:val="none"/>
         </w:rPr>
-        <w:t xml:space="preserve">Impact: </w:t>
-      </w:r>
-      <w:r>
-        <w:rPr>
-          <w:rFonts w:ascii="Arial" w:eastAsia="Arial" w:hAnsi="Arial" w:cs="Arial"/>
-          <w:color w:val="000000"/>
-          <w:kern w:val="0"/>
-          <w:sz w:val="20"/>
-          <w:lang w:eastAsia="zh-CN"/>
-          <w14:ligatures w14:val="none"/>
-        </w:rPr>
-        <w:t>Helped over 20 users to save over $2500 over 2 months</w:t>
-      </w:r>
-      <w:r>
-        <w:rPr>
-          <w:rFonts w:ascii="Arial" w:eastAsia="Arial" w:hAnsi="Arial" w:cs="Arial"/>
-          <w:color w:val="000000"/>
-          <w:kern w:val="0"/>
-          <w:sz w:val="20"/>
-          <w:lang w:eastAsia="zh-CN"/>
-          <w14:ligatures w14:val="none"/>
-        </w:rPr>
-        <w:br/>
+      </w:pPr>
+      <w:r>
+        <w:rPr>
+          <w:rFonts w:ascii="Arial" w:eastAsia="Arial" w:hAnsi="Arial" w:cs="Arial"/>
+          <w:color w:val="000000"/>
+          <w:kern w:val="0"/>
+          <w:sz w:val="20"/>
+          <w:lang w:eastAsia="zh-CN"/>
+          <w14:ligatures w14:val="none"/>
+        </w:rPr>
+        <w:t>Developed a data visualisation tool to glean insights from a given dataset, related to insider threat.</w:t>
+      </w:r>
+      <w:r>
+        <w:rPr>
+          <w:rFonts w:ascii="Arial" w:eastAsia="Arial" w:hAnsi="Arial" w:cs="Arial"/>
+          <w:color w:val="000000"/>
+          <w:kern w:val="0"/>
+          <w:sz w:val="20"/>
+          <w:lang w:eastAsia="zh-CN"/>
+          <w14:ligatures w14:val="none"/>
+        </w:rPr>
+        <w:t xml:space="preserve"> Utilised </w:t>
+      </w:r>
+      <w:r>
+        <w:rPr>
+          <w:rFonts w:ascii="Arial" w:eastAsia="Arial" w:hAnsi="Arial" w:cs="Arial"/>
+          <w:color w:val="000000"/>
+          <w:kern w:val="0"/>
+          <w:sz w:val="20"/>
+          <w:lang w:eastAsia="zh-CN"/>
+          <w14:ligatures w14:val="none"/>
+        </w:rPr>
+        <w:t>Natural Language Processing</w:t>
+      </w:r>
+      <w:r>
+        <w:rPr>
+          <w:rFonts w:ascii="Arial" w:eastAsia="Arial" w:hAnsi="Arial" w:cs="Arial"/>
+          <w:color w:val="000000"/>
+          <w:kern w:val="0"/>
+          <w:sz w:val="20"/>
+          <w:lang w:eastAsia="zh-CN"/>
+          <w14:ligatures w14:val="none"/>
+        </w:rPr>
+        <w:t xml:space="preserve"> and </w:t>
+      </w:r>
+      <w:r>
+        <w:rPr>
+          <w:rFonts w:ascii="Arial" w:eastAsia="Arial" w:hAnsi="Arial" w:cs="Arial"/>
+          <w:color w:val="000000"/>
+          <w:kern w:val="0"/>
+          <w:sz w:val="20"/>
+          <w:lang w:eastAsia="zh-CN"/>
+          <w14:ligatures w14:val="none"/>
+        </w:rPr>
+        <w:t>Named Entity Relationship</w:t>
+      </w:r>
+      <w:r>
+        <w:rPr>
+          <w:rFonts w:ascii="Arial" w:eastAsia="Arial" w:hAnsi="Arial" w:cs="Arial"/>
+          <w:color w:val="000000"/>
+          <w:kern w:val="0"/>
+          <w:sz w:val="20"/>
+          <w:lang w:eastAsia="zh-CN"/>
+          <w14:ligatures w14:val="none"/>
+        </w:rPr>
+        <w:t xml:space="preserve"> libraries such as </w:t>
+      </w:r>
+      <w:proofErr w:type="spellStart"/>
+      <w:r>
+        <w:rPr>
+          <w:rFonts w:ascii="Arial" w:eastAsia="Arial" w:hAnsi="Arial" w:cs="Arial"/>
+          <w:color w:val="000000"/>
+          <w:kern w:val="0"/>
+          <w:sz w:val="20"/>
+          <w:lang w:eastAsia="zh-CN"/>
+          <w14:ligatures w14:val="none"/>
+        </w:rPr>
+        <w:t>SpaCy</w:t>
+      </w:r>
+      <w:proofErr w:type="spellEnd"/>
+      <w:r>
+        <w:rPr>
+          <w:rFonts w:ascii="Arial" w:eastAsia="Arial" w:hAnsi="Arial" w:cs="Arial"/>
+          <w:color w:val="000000"/>
+          <w:kern w:val="0"/>
+          <w:sz w:val="20"/>
+          <w:lang w:eastAsia="zh-CN"/>
+          <w14:ligatures w14:val="none"/>
+        </w:rPr>
+        <w:t xml:space="preserve"> and </w:t>
+      </w:r>
+      <w:proofErr w:type="spellStart"/>
+      <w:r>
+        <w:rPr>
+          <w:rFonts w:ascii="Arial" w:eastAsia="Arial" w:hAnsi="Arial" w:cs="Arial"/>
+          <w:color w:val="000000"/>
+          <w:kern w:val="0"/>
+          <w:sz w:val="20"/>
+          <w:lang w:eastAsia="zh-CN"/>
+          <w14:ligatures w14:val="none"/>
+        </w:rPr>
+        <w:t>Relik</w:t>
+      </w:r>
+      <w:proofErr w:type="spellEnd"/>
+      <w:r>
+        <w:rPr>
+          <w:rFonts w:ascii="Arial" w:eastAsia="Arial" w:hAnsi="Arial" w:cs="Arial"/>
+          <w:color w:val="000000"/>
+          <w:kern w:val="0"/>
+          <w:sz w:val="20"/>
+          <w:lang w:eastAsia="zh-CN"/>
+          <w14:ligatures w14:val="none"/>
+        </w:rPr>
+        <w:t xml:space="preserve"> to extract entity-relationships from unstructured text.</w:t>
+      </w:r>
+    </w:p>
+    <w:p>
+      <w:pPr>
+        <w:pStyle w:val="ListParagraph"/>
+        <w:numPr>
+          <w:ilvl w:val="0"/>
+          <w:numId w:val="7"/>
+        </w:numPr>
+        <w:tabs>
+          <w:tab w:val="left" w:pos="0"/>
+          <w:tab w:val="right" w:pos="10773"/>
+        </w:tabs>
+        <w:spacing w:after="3" w:line="258" w:lineRule="auto"/>
+        <w:rPr>
+          <w:rFonts w:ascii="Arial" w:eastAsia="Arial" w:hAnsi="Arial" w:cs="Arial"/>
+          <w:color w:val="000000"/>
+          <w:kern w:val="0"/>
+          <w:sz w:val="20"/>
+          <w:lang w:eastAsia="zh-CN"/>
+          <w14:ligatures w14:val="none"/>
+        </w:rPr>
+      </w:pPr>
+      <w:r>
+        <w:rPr>
+          <w:rFonts w:ascii="Arial" w:eastAsia="Arial" w:hAnsi="Arial" w:cs="Arial"/>
+          <w:b/>
+          <w:bCs/>
+          <w:color w:val="000000"/>
+          <w:kern w:val="0"/>
+          <w:sz w:val="20"/>
+          <w:lang w:eastAsia="zh-CN"/>
+          <w14:ligatures w14:val="none"/>
+        </w:rPr>
+        <w:t>Network knowledge graph:</w:t>
+      </w:r>
+      <w:r>
+        <w:rPr>
+          <w:rFonts w:ascii="Arial" w:eastAsia="Arial" w:hAnsi="Arial" w:cs="Arial"/>
+          <w:b/>
+          <w:bCs/>
+          <w:color w:val="000000"/>
+          <w:kern w:val="0"/>
+          <w:sz w:val="20"/>
+          <w:lang w:eastAsia="zh-CN"/>
+          <w14:ligatures w14:val="none"/>
+        </w:rPr>
+        <w:t xml:space="preserve"> </w:t>
+      </w:r>
+      <w:r>
+        <w:rPr>
+          <w:rFonts w:ascii="Arial" w:eastAsia="Arial" w:hAnsi="Arial" w:cs="Arial"/>
+          <w:color w:val="000000"/>
+          <w:kern w:val="0"/>
+          <w:sz w:val="20"/>
+          <w:lang w:eastAsia="zh-CN"/>
+          <w14:ligatures w14:val="none"/>
+        </w:rPr>
+        <w:t>Visualise</w:t>
+      </w:r>
+      <w:r>
+        <w:rPr>
+          <w:rFonts w:ascii="Arial" w:eastAsia="Arial" w:hAnsi="Arial" w:cs="Arial"/>
+          <w:color w:val="000000"/>
+          <w:kern w:val="0"/>
+          <w:sz w:val="20"/>
+          <w:lang w:eastAsia="zh-CN"/>
+          <w14:ligatures w14:val="none"/>
+        </w:rPr>
+        <w:t>d</w:t>
+      </w:r>
+      <w:r>
+        <w:rPr>
+          <w:rFonts w:ascii="Arial" w:eastAsia="Arial" w:hAnsi="Arial" w:cs="Arial"/>
+          <w:color w:val="000000"/>
+          <w:kern w:val="0"/>
+          <w:sz w:val="20"/>
+          <w:lang w:eastAsia="zh-CN"/>
+          <w14:ligatures w14:val="none"/>
+        </w:rPr>
+        <w:t xml:space="preserve"> complex entity relationship based on subject, predicate, object</w:t>
+      </w:r>
+    </w:p>
+    <w:p>
+      <w:pPr>
+        <w:pStyle w:val="ListParagraph"/>
+        <w:numPr>
+          <w:ilvl w:val="0"/>
+          <w:numId w:val="7"/>
+        </w:numPr>
+        <w:tabs>
+          <w:tab w:val="left" w:pos="0"/>
+          <w:tab w:val="right" w:pos="10773"/>
+        </w:tabs>
+        <w:spacing w:after="3" w:line="258" w:lineRule="auto"/>
+        <w:rPr>
+          <w:rFonts w:ascii="Arial" w:eastAsia="Arial" w:hAnsi="Arial" w:cs="Arial"/>
+          <w:color w:val="000000"/>
+          <w:kern w:val="0"/>
+          <w:sz w:val="20"/>
+          <w:lang w:eastAsia="zh-CN"/>
+          <w14:ligatures w14:val="none"/>
+        </w:rPr>
+      </w:pPr>
+      <w:proofErr w:type="spellStart"/>
+      <w:r>
+        <w:rPr>
+          <w:rFonts w:ascii="Arial" w:eastAsia="Arial" w:hAnsi="Arial" w:cs="Arial"/>
+          <w:b/>
+          <w:bCs/>
+          <w:color w:val="000000"/>
+          <w:kern w:val="0"/>
+          <w:sz w:val="20"/>
+          <w:lang w:eastAsia="zh-CN"/>
+          <w14:ligatures w14:val="none"/>
+        </w:rPr>
+        <w:t>Geomap</w:t>
+      </w:r>
+      <w:proofErr w:type="spellEnd"/>
+      <w:r>
+        <w:rPr>
+          <w:rFonts w:ascii="Arial" w:eastAsia="Arial" w:hAnsi="Arial" w:cs="Arial"/>
+          <w:b/>
+          <w:bCs/>
+          <w:color w:val="000000"/>
+          <w:kern w:val="0"/>
+          <w:sz w:val="20"/>
+          <w:lang w:eastAsia="zh-CN"/>
+          <w14:ligatures w14:val="none"/>
+        </w:rPr>
+        <w:t>:</w:t>
+      </w:r>
+      <w:r>
+        <w:rPr>
+          <w:rFonts w:ascii="Arial" w:eastAsia="Arial" w:hAnsi="Arial" w:cs="Arial"/>
+          <w:b/>
+          <w:bCs/>
+          <w:color w:val="000000"/>
+          <w:kern w:val="0"/>
+          <w:sz w:val="20"/>
+          <w:lang w:eastAsia="zh-CN"/>
+          <w14:ligatures w14:val="none"/>
+        </w:rPr>
+        <w:t xml:space="preserve"> </w:t>
+      </w:r>
+      <w:r>
+        <w:rPr>
+          <w:rFonts w:ascii="Arial" w:eastAsia="Arial" w:hAnsi="Arial" w:cs="Arial"/>
+          <w:color w:val="000000"/>
+          <w:kern w:val="0"/>
+          <w:sz w:val="20"/>
+          <w:lang w:eastAsia="zh-CN"/>
+          <w14:ligatures w14:val="none"/>
+        </w:rPr>
+        <w:t>Categorise</w:t>
+      </w:r>
+      <w:r>
+        <w:rPr>
+          <w:rFonts w:ascii="Arial" w:eastAsia="Arial" w:hAnsi="Arial" w:cs="Arial"/>
+          <w:color w:val="000000"/>
+          <w:kern w:val="0"/>
+          <w:sz w:val="20"/>
+          <w:lang w:eastAsia="zh-CN"/>
+          <w14:ligatures w14:val="none"/>
+        </w:rPr>
+        <w:t>d</w:t>
+      </w:r>
+      <w:r>
+        <w:rPr>
+          <w:rFonts w:ascii="Arial" w:eastAsia="Arial" w:hAnsi="Arial" w:cs="Arial"/>
+          <w:color w:val="000000"/>
+          <w:kern w:val="0"/>
+          <w:sz w:val="20"/>
+          <w:lang w:eastAsia="zh-CN"/>
+          <w14:ligatures w14:val="none"/>
+        </w:rPr>
+        <w:t xml:space="preserve"> relationships into geolocations to gain clustering insights</w:t>
+      </w:r>
+    </w:p>
+    <w:p>
+      <w:pPr>
+        <w:pStyle w:val="ListParagraph"/>
+        <w:numPr>
+          <w:ilvl w:val="0"/>
+          <w:numId w:val="7"/>
+        </w:numPr>
+        <w:tabs>
+          <w:tab w:val="left" w:pos="0"/>
+          <w:tab w:val="right" w:pos="10773"/>
+        </w:tabs>
+        <w:spacing w:after="3" w:line="258" w:lineRule="auto"/>
+        <w:rPr>
+          <w:rFonts w:ascii="Arial" w:eastAsia="Arial" w:hAnsi="Arial" w:cs="Arial"/>
+          <w:color w:val="000000"/>
+          <w:kern w:val="0"/>
+          <w:sz w:val="20"/>
+          <w:lang w:eastAsia="zh-CN"/>
+          <w14:ligatures w14:val="none"/>
+        </w:rPr>
+      </w:pPr>
+      <w:r>
+        <w:rPr>
+          <w:rFonts w:ascii="Arial" w:eastAsia="Arial" w:hAnsi="Arial" w:cs="Arial"/>
+          <w:b/>
+          <w:bCs/>
+          <w:color w:val="000000"/>
+          <w:kern w:val="0"/>
+          <w:sz w:val="20"/>
+          <w:lang w:eastAsia="zh-CN"/>
+          <w14:ligatures w14:val="none"/>
+        </w:rPr>
+        <w:t>Timeline</w:t>
+      </w:r>
+      <w:r>
+        <w:rPr>
+          <w:rFonts w:ascii="Arial" w:eastAsia="Arial" w:hAnsi="Arial" w:cs="Arial"/>
+          <w:color w:val="000000"/>
+          <w:kern w:val="0"/>
+          <w:sz w:val="20"/>
+          <w:lang w:eastAsia="zh-CN"/>
+          <w14:ligatures w14:val="none"/>
+        </w:rPr>
+        <w:t>: Sort</w:t>
+      </w:r>
+      <w:r>
+        <w:rPr>
+          <w:rFonts w:ascii="Arial" w:eastAsia="Arial" w:hAnsi="Arial" w:cs="Arial"/>
+          <w:color w:val="000000"/>
+          <w:kern w:val="0"/>
+          <w:sz w:val="20"/>
+          <w:lang w:eastAsia="zh-CN"/>
+          <w14:ligatures w14:val="none"/>
+        </w:rPr>
+        <w:t>ed</w:t>
+      </w:r>
+      <w:r>
+        <w:rPr>
+          <w:rFonts w:ascii="Arial" w:eastAsia="Arial" w:hAnsi="Arial" w:cs="Arial"/>
+          <w:color w:val="000000"/>
+          <w:kern w:val="0"/>
+          <w:sz w:val="20"/>
+          <w:lang w:eastAsia="zh-CN"/>
+          <w14:ligatures w14:val="none"/>
+        </w:rPr>
+        <w:t xml:space="preserve"> relationships based on events to see flow of events</w:t>
       </w:r>
       <w:r>
         <w:rPr>
@@ -2281,7 +2854,6 @@
           <w:lang w:eastAsia="zh-CN"/>
           <w14:ligatures w14:val="none"/>
         </w:rPr>
-        <w:lastRenderedPageBreak/>
         <w:t>WORK EXPERIENCE</w:t>
       </w:r>
     </w:p>
@@ -2982,7 +3554,29 @@
           <w:lang w:val="en-GB" w:bidi="en-US"/>
           <w14:ligatures w14:val="none"/>
         </w:rPr>
-        <w:t>Conducting weekly Compliance log reviews with authorities, which included a curated presentation for the respective stakeholders to keep them up to speed with internal compliance checks.</w:t>
+        <w:t>Conduct</w:t>
+      </w:r>
+      <w:r>
+        <w:rPr>
+          <w:rFonts w:ascii="Arial" w:eastAsia="Arial" w:hAnsi="Arial" w:cs="Arial"/>
+          <w:color w:val="000000"/>
+          <w:kern w:val="0"/>
+          <w:sz w:val="20"/>
+          <w:lang w:val="en-GB" w:bidi="en-US"/>
+          <w14:ligatures w14:val="none"/>
+        </w:rPr>
+        <w:t>ed</w:t>
+      </w:r>
+      <w:r>
+        <w:rPr>
+          <w:rFonts w:ascii="Arial" w:eastAsia="Arial" w:hAnsi="Arial" w:cs="Arial"/>
+          <w:color w:val="000000"/>
+          <w:kern w:val="0"/>
+          <w:sz w:val="20"/>
+          <w:lang w:val="en-GB" w:bidi="en-US"/>
+          <w14:ligatures w14:val="none"/>
+        </w:rPr>
+        <w:t xml:space="preserve"> weekly Compliance log reviews with authorities, which included a curated presentation for the respective stakeholders to keep them up to speed with internal compliance checks.</w:t>
       </w:r>
     </w:p>
     <w:p>
@@ -3908,175 +4502,6 @@
         <w:tab/>
         <w:t xml:space="preserve">    </w:t>
       </w:r>
-    </w:p>
-    <w:p>
-      <w:pPr>
-        <w:spacing w:after="3" w:line="258" w:lineRule="auto"/>
-        <w:ind w:left="360" w:hanging="360"/>
-        <w:rPr>
-          <w:rFonts w:ascii="Arial" w:eastAsia="Arial" w:hAnsi="Arial" w:cs="Arial"/>
-          <w:color w:val="000000"/>
-          <w:kern w:val="0"/>
-          <w:sz w:val="20"/>
-          <w:lang w:val="en-GB" w:bidi="en-US"/>
-          <w14:ligatures w14:val="none"/>
-        </w:rPr>
-      </w:pPr>
-    </w:p>
-    <w:p>
-      <w:pPr>
-        <w:keepNext/>
-        <w:keepLines/>
-        <w:tabs>
-          <w:tab w:val="right" w:pos="10773"/>
-        </w:tabs>
-        <w:spacing w:after="6" w:line="258" w:lineRule="auto"/>
-        <w:ind w:left="10" w:hanging="10"/>
-        <w:outlineLvl w:val="0"/>
-        <w:rPr>
-          <w:rFonts w:ascii="Arial" w:eastAsia="Arial" w:hAnsi="Arial" w:cs="Arial"/>
-          <w:b/>
-          <w:color w:val="000000"/>
-          <w:kern w:val="0"/>
-          <w:sz w:val="20"/>
-          <w:lang w:eastAsia="zh-CN"/>
-          <w14:ligatures w14:val="none"/>
-        </w:rPr>
-      </w:pPr>
-      <w:r>
-        <w:rPr>
-          <w:rFonts w:ascii="Arial" w:eastAsia="Arial" w:hAnsi="Arial" w:cs="Arial"/>
-          <w:b/>
-          <w:color w:val="000000"/>
-          <w:kern w:val="0"/>
-          <w:sz w:val="20"/>
-          <w:lang w:eastAsia="zh-CN"/>
-          <w14:ligatures w14:val="none"/>
-        </w:rPr>
-        <w:t>NATIONAL SERVICE</w:t>
-      </w:r>
-      <w:r>
-        <w:rPr>
-          <w:rFonts w:ascii="Arial" w:eastAsia="Arial" w:hAnsi="Arial" w:cs="Arial"/>
-          <w:b/>
-          <w:color w:val="000000"/>
-          <w:kern w:val="0"/>
-          <w:sz w:val="20"/>
-          <w:lang w:eastAsia="zh-CN"/>
-          <w14:ligatures w14:val="none"/>
-        </w:rPr>
-        <w:tab/>
-      </w:r>
-      <w:r>
-        <w:rPr>
-          <w:rFonts w:ascii="Arial" w:eastAsia="Arial" w:hAnsi="Arial" w:cs="Arial"/>
-          <w:b/>
-          <w:color w:val="000000"/>
-          <w:kern w:val="0"/>
-          <w:sz w:val="20"/>
-          <w:lang w:eastAsia="zh-CN"/>
-          <w14:ligatures w14:val="none"/>
-        </w:rPr>
-        <w:t>Nov 2021- Nov 2022</w:t>
-      </w:r>
-    </w:p>
-    <w:p>
-      <w:pPr>
-        <w:keepNext/>
-        <w:keepLines/>
-        <w:spacing w:after="6" w:line="258" w:lineRule="auto"/>
-        <w:ind w:left="10" w:hanging="10"/>
-        <w:outlineLvl w:val="0"/>
-        <w:rPr>
-          <w:rFonts w:ascii="Arial" w:eastAsia="Arial" w:hAnsi="Arial" w:cs="Arial"/>
-          <w:b/>
-          <w:color w:val="000000"/>
-          <w:kern w:val="0"/>
-          <w:sz w:val="20"/>
-          <w:lang w:eastAsia="zh-CN"/>
-          <w14:ligatures w14:val="none"/>
-        </w:rPr>
-      </w:pPr>
-      <w:r>
-        <w:rPr>
-          <w:rFonts w:ascii="Arial" w:eastAsia="Arial" w:hAnsi="Arial" w:cs="Arial"/>
-          <w:bCs/>
-          <w:i/>
-          <w:iCs/>
-          <w:color w:val="000000"/>
-          <w:kern w:val="0"/>
-          <w:sz w:val="20"/>
-          <w:lang w:eastAsia="zh-CN"/>
-          <w14:ligatures w14:val="none"/>
-        </w:rPr>
-        <w:t>Platoon Sergeant</w:t>
-      </w:r>
-    </w:p>
-    <w:p>
-      <w:pPr>
-        <w:numPr>
-          <w:ilvl w:val="0"/>
-          <w:numId w:val="3"/>
-        </w:numPr>
-        <w:spacing w:after="3" w:line="258" w:lineRule="auto"/>
-        <w:ind w:hanging="360"/>
-        <w:rPr>
-          <w:rFonts w:ascii="Arial" w:eastAsia="Arial" w:hAnsi="Arial" w:cs="Arial"/>
-          <w:color w:val="000000"/>
-          <w:kern w:val="0"/>
-          <w:sz w:val="20"/>
-          <w:lang w:val="en-GB" w:bidi="en-US"/>
-          <w14:ligatures w14:val="none"/>
-        </w:rPr>
-      </w:pPr>
-      <w:r>
-        <w:rPr>
-          <w:rFonts w:ascii="Arial" w:eastAsia="Arial" w:hAnsi="Arial" w:cs="Arial"/>
-          <w:color w:val="000000"/>
-          <w:kern w:val="0"/>
-          <w:sz w:val="20"/>
-          <w:lang w:val="en-GB" w:bidi="en-US"/>
-          <w14:ligatures w14:val="none"/>
-        </w:rPr>
-        <w:t xml:space="preserve">Spearheaded the mortar platoon to achieve the </w:t>
-      </w:r>
-      <w:proofErr w:type="gramStart"/>
-      <w:r>
-        <w:rPr>
-          <w:rFonts w:ascii="Arial" w:eastAsia="Arial" w:hAnsi="Arial" w:cs="Arial"/>
-          <w:color w:val="000000"/>
-          <w:kern w:val="0"/>
-          <w:sz w:val="20"/>
-          <w:lang w:val="en-GB" w:bidi="en-US"/>
-          <w14:ligatures w14:val="none"/>
-        </w:rPr>
-        <w:t>best ever</w:t>
-      </w:r>
-      <w:proofErr w:type="gramEnd"/>
-      <w:r>
-        <w:rPr>
-          <w:rFonts w:ascii="Arial" w:eastAsia="Arial" w:hAnsi="Arial" w:cs="Arial"/>
-          <w:color w:val="000000"/>
-          <w:kern w:val="0"/>
-          <w:sz w:val="20"/>
-          <w:lang w:val="en-GB" w:bidi="en-US"/>
-          <w14:ligatures w14:val="none"/>
-        </w:rPr>
-        <w:t xml:space="preserve"> score awarded to a mortar platoon in the Active Unit Training Evaluation Centre (ATEC) evaluation.</w:t>
-      </w:r>
-    </w:p>
-    <w:p>
-      <w:pPr>
-        <w:spacing w:after="70" w:line="259" w:lineRule="auto"/>
-        <w:rPr>
-          <w:rFonts w:ascii="Arial" w:eastAsia="Arial" w:hAnsi="Arial" w:cs="Arial"/>
-          <w:color w:val="000000"/>
-          <w:kern w:val="0"/>
-          <w:sz w:val="20"/>
-          <w:lang w:val="en-GB" w:bidi="en-US"/>
-          <w14:ligatures w14:val="none"/>
-        </w:rPr>
-      </w:pPr>
       <w:r>
         <w:rPr>
           <w:rFonts w:ascii="Arial" w:eastAsia="Arial" w:hAnsi="Arial" w:cs="Arial"/>
@@ -4209,105 +4634,11 @@
         <w:t xml:space="preserve"> </w:t>
       </w:r>
     </w:p>
-    <w:p>
-      <w:pPr>
-        <w:keepNext/>
-        <w:keepLines/>
-        <w:spacing w:after="6" w:line="258" w:lineRule="auto"/>
-        <w:ind w:left="10" w:hanging="10"/>
-        <w:outlineLvl w:val="0"/>
-        <w:rPr>
-          <w:rFonts w:ascii="Arial" w:eastAsia="Arial" w:hAnsi="Arial" w:cs="Arial"/>
-          <w:b/>
-          <w:color w:val="000000"/>
-          <w:kern w:val="0"/>
-          <w:sz w:val="20"/>
-          <w:lang w:eastAsia="zh-CN"/>
-          <w14:ligatures w14:val="none"/>
-        </w:rPr>
-      </w:pPr>
-      <w:r>
-        <w:rPr>
-          <w:rFonts w:ascii="Arial" w:eastAsia="Arial" w:hAnsi="Arial" w:cs="Arial"/>
-          <w:b/>
-          <w:color w:val="000000"/>
-          <w:kern w:val="0"/>
-          <w:sz w:val="20"/>
-          <w:lang w:eastAsia="zh-CN"/>
-          <w14:ligatures w14:val="none"/>
-        </w:rPr>
-        <w:t xml:space="preserve">ADDITIONAL INFORMATION  </w:t>
-      </w:r>
-    </w:p>
-    <w:p>
-      <w:pPr>
-        <w:numPr>
-          <w:ilvl w:val="0"/>
-          <w:numId w:val="4"/>
-        </w:numPr>
-        <w:spacing w:after="3" w:line="258" w:lineRule="auto"/>
-        <w:ind w:hanging="360"/>
-        <w:rPr>
-          <w:rFonts w:ascii="Arial" w:eastAsia="Arial" w:hAnsi="Arial" w:cs="Arial"/>
-          <w:color w:val="000000"/>
-          <w:kern w:val="0"/>
-          <w:sz w:val="20"/>
-          <w:lang w:val="en-GB" w:bidi="en-US"/>
-          <w14:ligatures w14:val="none"/>
-        </w:rPr>
-      </w:pPr>
-      <w:r>
-        <w:rPr>
-          <w:rFonts w:ascii="Arial" w:eastAsia="Arial" w:hAnsi="Arial" w:cs="Arial"/>
-          <w:b/>
-          <w:color w:val="000000"/>
-          <w:kern w:val="0"/>
-          <w:sz w:val="20"/>
-          <w:lang w:val="en-GB" w:bidi="en-US"/>
-          <w14:ligatures w14:val="none"/>
-        </w:rPr>
-        <w:t>Interest:</w:t>
-      </w:r>
-      <w:r>
-        <w:rPr>
-          <w:rFonts w:ascii="Arial" w:eastAsia="Arial" w:hAnsi="Arial" w:cs="Arial"/>
-          <w:color w:val="000000"/>
-          <w:kern w:val="0"/>
-          <w:sz w:val="20"/>
-          <w:lang w:val="en-GB" w:bidi="en-US"/>
-          <w14:ligatures w14:val="none"/>
-        </w:rPr>
-        <w:t xml:space="preserve"> Football, Technology, Integrative Systems and Skill-Based Volunteerism </w:t>
-      </w:r>
-      <w:r>
-        <w:rPr>
-          <w:rFonts w:ascii="Arial" w:eastAsia="Arial" w:hAnsi="Arial" w:cs="Arial"/>
-          <w:i/>
-          <w:color w:val="7E7E7E"/>
-          <w:kern w:val="0"/>
-          <w:sz w:val="20"/>
-          <w:lang w:val="en-GB" w:bidi="en-US"/>
-          <w14:ligatures w14:val="none"/>
-        </w:rPr>
-        <w:t xml:space="preserve"> </w:t>
-      </w:r>
-      <w:r>
-        <w:rPr>
-          <w:rFonts w:ascii="Arial" w:eastAsia="Arial" w:hAnsi="Arial" w:cs="Arial"/>
-          <w:color w:val="000000"/>
-          <w:kern w:val="0"/>
-          <w:sz w:val="20"/>
-          <w:lang w:val="en-GB" w:bidi="en-US"/>
-          <w14:ligatures w14:val="none"/>
-        </w:rPr>
-        <w:t xml:space="preserve"> </w:t>
-      </w:r>
-    </w:p>
     <w:p/>
     <w:sectPr>
-      <w:headerReference w:type="even" r:id="rId12"/>
-      <w:headerReference w:type="default" r:id="rId13"/>
-      <w:headerReference w:type="first" r:id="rId14"/>
+      <w:headerReference w:type="even" r:id="rId13"/>
+      <w:headerReference w:type="default" r:id="rId14"/>
+      <w:headerReference w:type="first" r:id="rId15"/>
       <w:pgSz w:w="12240" w:h="15840"/>
       <w:pgMar w:top="1440" w:right="761" w:bottom="1440" w:left="706" w:header="720" w:footer="720" w:gutter="0"/>
       <w:cols w:space="720"/>
@@ -4747,6 +5078,119 @@
 <file path=word/numbering.xml><?xml version="1.0" encoding="utf-8"?>
 <w:numbering xmlns:wpc="http://schemas.microsoft.com/office/word/2010/wordprocessingCanvas" xmlns:cx="http://schemas.microsoft.com/office/drawing/2014/chartex" xmlns:cx1="http://schemas.microsoft.com/office/drawing/2015/9/8/chartex" xmlns:cx2="http://schemas.microsoft.com/office/drawing/2015/10/21/chartex" xmlns:cx3="http://schemas.microsoft.com/office/drawing/2016/5/9/chartex" xmlns:cx4="http://schemas.microsoft.com/office/drawing/2016/5/10/chartex" xmlns:cx5="http://schemas.microsoft.com/office/drawing/2016/5/11/chartex" xmlns:cx6="http://schemas.microsoft.com/office/drawing/2016/5/12/chartex" xmlns:cx7="http://schemas.microsoft.com/office/drawing/2016/5/13/chartex" xmlns:cx8="http://schemas.microsoft.com/office/drawing/2016/5/14/chartex" xmlns:mc="http://schemas.openxmlformats.org/markup-compatibility/2006" xmlns:aink="http://schemas.microsoft.com/office/drawing/2016/ink" xmlns:am3d="http://schemas.microsoft.com/office/drawing/2017/model3d" xmlns:o="urn:schemas-microsoft-com:office:office" xmlns:oel="http://schemas.microsoft.com/office/2019/extlst" xmlns:r="http://schemas.openxmlformats.org/officeDocument/2006/relationships" xmlns:m="http://schemas.openxmlformats.org/officeDocument/2006/math" xmlns:v="urn:schemas-microsoft-com:vml" xmlns:wp14="http://schemas.microsoft.com/office/word/2010/wordprocessingDrawing" xmlns:wp="http://schemas.openxmlformats.org/drawingml/2006/wordprocessingDrawing" xmlns:w10="urn:schemas-microsoft-com:office:word" xmlns:w="http://schemas.openxmlformats.org/wordprocessingml/2006/main" xmlns:w14="http://schemas.microsoft.com/office/word/2010/wordml" xmlns:w15="http://schemas.microsoft.com/office/word/2012/wordml" xmlns:w16cex="http://schemas.microsoft.com/office/word/2018/wordml/cex" xmlns:w16cid="http://schemas.microsoft.com/office/word/2016/wordml/cid" xmlns:w16="http://schemas.microsoft.com/office/word/2018/wordml" xmlns:w16du="http://schemas.microsoft.com/office/word/2023/wordml/word16du" xmlns:w16sdtdh="http://schemas.microsoft.com/office/word/2020/wordml/sdtdatahash" xmlns:w16sdtfl="http://schemas.microsoft.com/office/word/2024/wordml/sdtformatlock" xmlns:w16se="http://schemas.microsoft.com/office/word/2015/wordml/symex" xmlns:wpg="http://schemas.microsoft.com/office/word/2010/wordprocessingGroup" xmlns:wpi="http://schemas.microsoft.com/office/word/2010/wordprocessingInk" xmlns:wne="http://schemas.microsoft.com/office/word/2006/wordml" xmlns:wps="http://schemas.microsoft.com/office/word/2010/wordprocessingShape" mc:Ignorable="w14 w15 w16se w16cid w16 w16cex w16sdtdh w16sdtfl w16du wp14">
   <w:abstractNum w:abstractNumId="0" w15:restartNumberingAfterBreak="0">
+    <w:nsid w:val="19F74CEF"/>
+    <w:multiLevelType w:val="hybridMultilevel"/>
+    <w:tmpl w:val="7FB02546"/>
+    <w:lvl w:ilvl="0" w:tplc="08090001">
+      <w:start w:val="1"/>
+      <w:numFmt w:val="bullet"/>
+      <w:lvlText w:val=""/>
+      <w:lvlJc w:val="left"/>
+      <w:pPr>
+        <w:ind w:left="720" w:hanging="360"/>
+      </w:pPr>
+      <w:rPr>
+        <w:rFonts w:ascii="Symbol" w:hAnsi="Symbol" w:hint="default"/>
+      </w:rPr>
+    </w:lvl>
+    <w:lvl w:ilvl="1" w:tplc="08090003" w:tentative="1">
+      <w:start w:val="1"/>
+      <w:numFmt w:val="bullet"/>
+      <w:lvlText w:val="o"/>
+      <w:lvlJc w:val="left"/>
+      <w:pPr>
+        <w:ind w:left="1440" w:hanging="360"/>
+      </w:pPr>
+      <w:rPr>
+        <w:rFonts w:ascii="Courier New" w:hAnsi="Courier New" w:cs="Courier New" w:hint="default"/>
+      </w:rPr>
+    </w:lvl>
+    <w:lvl w:ilvl="2" w:tplc="08090005" w:tentative="1">
+      <w:start w:val="1"/>
+      <w:numFmt w:val="bullet"/>
+      <w:lvlText w:val=""/>
+      <w:lvlJc w:val="left"/>
+      <w:pPr>
+        <w:ind w:left="2160" w:hanging="360"/>
+      </w:pPr>
+      <w:rPr>
+        <w:rFonts w:ascii="Wingdings" w:hAnsi="Wingdings" w:hint="default"/>
+      </w:rPr>
+    </w:lvl>
+    <w:lvl w:ilvl="3" w:tplc="08090001" w:tentative="1">
+      <w:start w:val="1"/>
+      <w:numFmt w:val="bullet"/>
+      <w:lvlText w:val=""/>
+      <w:lvlJc w:val="left"/>
+      <w:pPr>
+        <w:ind w:left="2880" w:hanging="360"/>
+      </w:pPr>
+      <w:rPr>
+        <w:rFonts w:ascii="Symbol" w:hAnsi="Symbol" w:hint="default"/>
+      </w:rPr>
+    </w:lvl>
+    <w:lvl w:ilvl="4" w:tplc="08090003" w:tentative="1">
+      <w:start w:val="1"/>
+      <w:numFmt w:val="bullet"/>
+      <w:lvlText w:val="o"/>
+      <w:lvlJc w:val="left"/>
+      <w:pPr>
+        <w:ind w:left="3600" w:hanging="360"/>
+      </w:pPr>
+      <w:rPr>
+        <w:rFonts w:ascii="Courier New" w:hAnsi="Courier New" w:cs="Courier New" w:hint="default"/>
+      </w:rPr>
+    </w:lvl>
+    <w:lvl w:ilvl="5" w:tplc="08090005" w:tentative="1">
+      <w:start w:val="1"/>
+      <w:numFmt w:val="bullet"/>
+      <w:lvlText w:val=""/>
+      <w:lvlJc w:val="left"/>
+      <w:pPr>
+        <w:ind w:left="4320" w:hanging="360"/>
+      </w:pPr>
+      <w:rPr>
+        <w:rFonts w:ascii="Wingdings" w:hAnsi="Wingdings" w:hint="default"/>
+      </w:rPr>
+    </w:lvl>
+    <w:lvl w:ilvl="6" w:tplc="08090001" w:tentative="1">
+      <w:start w:val="1"/>
+      <w:numFmt w:val="bullet"/>
+      <w:lvlText w:val=""/>
+      <w:lvlJc w:val="left"/>
+      <w:pPr>
+        <w:ind w:left="5040" w:hanging="360"/>
+      </w:pPr>
+      <w:rPr>
+        <w:rFonts w:ascii="Symbol" w:hAnsi="Symbol" w:hint="default"/>
+      </w:rPr>
+    </w:lvl>
+    <w:lvl w:ilvl="7" w:tplc="08090003" w:tentative="1">
+      <w:start w:val="1"/>
+      <w:numFmt w:val="bullet"/>
+      <w:lvlText w:val="o"/>
+      <w:lvlJc w:val="left"/>
+      <w:pPr>
+        <w:ind w:left="5760" w:hanging="360"/>
+      </w:pPr>
+      <w:rPr>
+        <w:rFonts w:ascii="Courier New" w:hAnsi="Courier New" w:cs="Courier New" w:hint="default"/>
+      </w:rPr>
+    </w:lvl>
+    <w:lvl w:ilvl="8" w:tplc="08090005" w:tentative="1">
+      <w:start w:val="1"/>
+      <w:numFmt w:val="bullet"/>
+      <w:lvlText w:val=""/>
+      <w:lvlJc w:val="left"/>
+      <w:pPr>
+        <w:ind w:left="6480" w:hanging="360"/>
+      </w:pPr>
+      <w:rPr>
+        <w:rFonts w:ascii="Wingdings" w:hAnsi="Wingdings" w:hint="default"/>
+      </w:rPr>
+    </w:lvl>
+  </w:abstractNum>
+  <w:abstractNum w:abstractNumId="1" w15:restartNumberingAfterBreak="0">
     <w:nsid w:val="1E795203"/>
     <w:multiLevelType w:val="hybridMultilevel"/>
     <w:tmpl w:val="2B00E47C"/>
@@ -4958,7 +5402,7 @@
       </w:rPr>
     </w:lvl>
   </w:abstractNum>
-  <w:abstractNum w:abstractNumId="1" w15:restartNumberingAfterBreak="0">
+  <w:abstractNum w:abstractNumId="2" w15:restartNumberingAfterBreak="0">
     <w:nsid w:val="260C65A2"/>
     <w:multiLevelType w:val="hybridMultilevel"/>
     <w:tmpl w:val="A1A249BE"/>
@@ -5071,7 +5515,7 @@
       </w:rPr>
     </w:lvl>
   </w:abstractNum>
-  <w:abstractNum w:abstractNumId="2" w15:restartNumberingAfterBreak="0">
+  <w:abstractNum w:abstractNumId="3" w15:restartNumberingAfterBreak="0">
     <w:nsid w:val="278F5A68"/>
     <w:multiLevelType w:val="hybridMultilevel"/>
     <w:tmpl w:val="21C84320"/>
@@ -5283,7 +5727,7 @@
       </w:rPr>
     </w:lvl>
   </w:abstractNum>
-  <w:abstractNum w:abstractNumId="3" w15:restartNumberingAfterBreak="0">
+  <w:abstractNum w:abstractNumId="4" w15:restartNumberingAfterBreak="0">
     <w:nsid w:val="2EEA70AA"/>
     <w:multiLevelType w:val="hybridMultilevel"/>
     <w:tmpl w:val="F9E43CC8"/>
@@ -5495,7 +5939,233 @@
       </w:rPr>
     </w:lvl>
   </w:abstractNum>
-  <w:abstractNum w:abstractNumId="4" w15:restartNumberingAfterBreak="0">
+  <w:abstractNum w:abstractNumId="5" w15:restartNumberingAfterBreak="0">
+    <w:nsid w:val="45593CD1"/>
+    <w:multiLevelType w:val="hybridMultilevel"/>
+    <w:tmpl w:val="2C7C1E52"/>
+    <w:lvl w:ilvl="0" w:tplc="46EA0960">
+      <w:numFmt w:val="bullet"/>
+      <w:lvlText w:val="-"/>
+      <w:lvlJc w:val="left"/>
+      <w:pPr>
+        <w:ind w:left="720" w:hanging="360"/>
+      </w:pPr>
+      <w:rPr>
+        <w:rFonts w:ascii="Arial" w:eastAsia="Arial" w:hAnsi="Arial" w:cs="Arial" w:hint="default"/>
+        <w:b/>
+      </w:rPr>
+    </w:lvl>
+    <w:lvl w:ilvl="1" w:tplc="08090003" w:tentative="1">
+      <w:start w:val="1"/>
+      <w:numFmt w:val="bullet"/>
+      <w:lvlText w:val="o"/>
+      <w:lvlJc w:val="left"/>
+      <w:pPr>
+        <w:ind w:left="1440" w:hanging="360"/>
+      </w:pPr>
+      <w:rPr>
+        <w:rFonts w:ascii="Courier New" w:hAnsi="Courier New" w:cs="Courier New" w:hint="default"/>
+      </w:rPr>
+    </w:lvl>
+    <w:lvl w:ilvl="2" w:tplc="08090005" w:tentative="1">
+      <w:start w:val="1"/>
+      <w:numFmt w:val="bullet"/>
+      <w:lvlText w:val=""/>
+      <w:lvlJc w:val="left"/>
+      <w:pPr>
+        <w:ind w:left="2160" w:hanging="360"/>
+      </w:pPr>
+      <w:rPr>
+        <w:rFonts w:ascii="Wingdings" w:hAnsi="Wingdings" w:hint="default"/>
+      </w:rPr>
+    </w:lvl>
+    <w:lvl w:ilvl="3" w:tplc="08090001" w:tentative="1">
+      <w:start w:val="1"/>
+      <w:numFmt w:val="bullet"/>
+      <w:lvlText w:val=""/>
+      <w:lvlJc w:val="left"/>
+      <w:pPr>
+        <w:ind w:left="2880" w:hanging="360"/>
+      </w:pPr>
+      <w:rPr>
+        <w:rFonts w:ascii="Symbol" w:hAnsi="Symbol" w:hint="default"/>
+      </w:rPr>
+    </w:lvl>
+    <w:lvl w:ilvl="4" w:tplc="08090003" w:tentative="1">
+      <w:start w:val="1"/>
+      <w:numFmt w:val="bullet"/>
+      <w:lvlText w:val="o"/>
+      <w:lvlJc w:val="left"/>
+      <w:pPr>
+        <w:ind w:left="3600" w:hanging="360"/>
+      </w:pPr>
+      <w:rPr>
+        <w:rFonts w:ascii="Courier New" w:hAnsi="Courier New" w:cs="Courier New" w:hint="default"/>
+      </w:rPr>
+    </w:lvl>
+    <w:lvl w:ilvl="5" w:tplc="08090005" w:tentative="1">
+      <w:start w:val="1"/>
+      <w:numFmt w:val="bullet"/>
+      <w:lvlText w:val=""/>
+      <w:lvlJc w:val="left"/>
+      <w:pPr>
+        <w:ind w:left="4320" w:hanging="360"/>
+      </w:pPr>
+      <w:rPr>
+        <w:rFonts w:ascii="Wingdings" w:hAnsi="Wingdings" w:hint="default"/>
+      </w:rPr>
+    </w:lvl>
+    <w:lvl w:ilvl="6" w:tplc="08090001" w:tentative="1">
+      <w:start w:val="1"/>
+      <w:numFmt w:val="bullet"/>
+      <w:lvlText w:val=""/>
+      <w:lvlJc w:val="left"/>
+      <w:pPr>
+        <w:ind w:left="5040" w:hanging="360"/>
+      </w:pPr>
+      <w:rPr>
+        <w:rFonts w:ascii="Symbol" w:hAnsi="Symbol" w:hint="default"/>
+      </w:rPr>
+    </w:lvl>
+    <w:lvl w:ilvl="7" w:tplc="08090003" w:tentative="1">
+      <w:start w:val="1"/>
+      <w:numFmt w:val="bullet"/>
+      <w:lvlText w:val="o"/>
+      <w:lvlJc w:val="left"/>
+      <w:pPr>
+        <w:ind w:left="5760" w:hanging="360"/>
+      </w:pPr>
+      <w:rPr>
+        <w:rFonts w:ascii="Courier New" w:hAnsi="Courier New" w:cs="Courier New" w:hint="default"/>
+      </w:rPr>
+    </w:lvl>
+    <w:lvl w:ilvl="8" w:tplc="08090005" w:tentative="1">
+      <w:start w:val="1"/>
+      <w:numFmt w:val="bullet"/>
+      <w:lvlText w:val=""/>
+      <w:lvlJc w:val="left"/>
+      <w:pPr>
+        <w:ind w:left="6480" w:hanging="360"/>
+      </w:pPr>
+      <w:rPr>
+        <w:rFonts w:ascii="Wingdings" w:hAnsi="Wingdings" w:hint="default"/>
+      </w:rPr>
+    </w:lvl>
+  </w:abstractNum>
+  <w:abstractNum w:abstractNumId="6" w15:restartNumberingAfterBreak="0">
+    <w:nsid w:val="4D44724A"/>
+    <w:multiLevelType w:val="hybridMultilevel"/>
+    <w:tmpl w:val="7F8ECCA0"/>
+    <w:lvl w:ilvl="0" w:tplc="08090001">
+      <w:start w:val="1"/>
+      <w:numFmt w:val="bullet"/>
+      <w:lvlText w:val=""/>
+      <w:lvlJc w:val="left"/>
+      <w:pPr>
+        <w:ind w:left="720" w:hanging="360"/>
+      </w:pPr>
+      <w:rPr>
+        <w:rFonts w:ascii="Symbol" w:hAnsi="Symbol" w:hint="default"/>
+      </w:rPr>
+    </w:lvl>
+    <w:lvl w:ilvl="1" w:tplc="08090003">
+      <w:start w:val="1"/>
+      <w:numFmt w:val="bullet"/>
+      <w:lvlText w:val="o"/>
+      <w:lvlJc w:val="left"/>
+      <w:pPr>
+        <w:ind w:left="1440" w:hanging="360"/>
+      </w:pPr>
+      <w:rPr>
+        <w:rFonts w:ascii="Courier New" w:hAnsi="Courier New" w:cs="Courier New" w:hint="default"/>
+      </w:rPr>
+    </w:lvl>
+    <w:lvl w:ilvl="2" w:tplc="08090005" w:tentative="1">
+      <w:start w:val="1"/>
+      <w:numFmt w:val="bullet"/>
+      <w:lvlText w:val=""/>
+      <w:lvlJc w:val="left"/>
+      <w:pPr>
+        <w:ind w:left="2160" w:hanging="360"/>
+      </w:pPr>
+      <w:rPr>
+        <w:rFonts w:ascii="Wingdings" w:hAnsi="Wingdings" w:hint="default"/>
+      </w:rPr>
+    </w:lvl>
+    <w:lvl w:ilvl="3" w:tplc="08090001" w:tentative="1">
+      <w:start w:val="1"/>
+      <w:numFmt w:val="bullet"/>
+      <w:lvlText w:val=""/>
+      <w:lvlJc w:val="left"/>
+      <w:pPr>
+        <w:ind w:left="2880" w:hanging="360"/>
+      </w:pPr>
+      <w:rPr>
+        <w:rFonts w:ascii="Symbol" w:hAnsi="Symbol" w:hint="default"/>
+      </w:rPr>
+    </w:lvl>
+    <w:lvl w:ilvl="4" w:tplc="08090003" w:tentative="1">
+      <w:start w:val="1"/>
+      <w:numFmt w:val="bullet"/>
+      <w:lvlText w:val="o"/>
+      <w:lvlJc w:val="left"/>
+      <w:pPr>
+        <w:ind w:left="3600" w:hanging="360"/>
+      </w:pPr>
+      <w:rPr>
+        <w:rFonts w:ascii="Courier New" w:hAnsi="Courier New" w:cs="Courier New" w:hint="default"/>
+      </w:rPr>
+    </w:lvl>
+    <w:lvl w:ilvl="5" w:tplc="08090005" w:tentative="1">
+      <w:start w:val="1"/>
+      <w:numFmt w:val="bullet"/>
+      <w:lvlText w:val=""/>
+      <w:lvlJc w:val="left"/>
+      <w:pPr>
+        <w:ind w:left="4320" w:hanging="360"/>
+      </w:pPr>
+      <w:rPr>
+        <w:rFonts w:ascii="Wingdings" w:hAnsi="Wingdings" w:hint="default"/>
+      </w:rPr>
+    </w:lvl>
+    <w:lvl w:ilvl="6" w:tplc="08090001" w:tentative="1">
+      <w:start w:val="1"/>
+      <w:numFmt w:val="bullet"/>
+      <w:lvlText w:val=""/>
+      <w:lvlJc w:val="left"/>
+      <w:pPr>
+        <w:ind w:left="5040" w:hanging="360"/>
+      </w:pPr>
+      <w:rPr>
+        <w:rFonts w:ascii="Symbol" w:hAnsi="Symbol" w:hint="default"/>
+      </w:rPr>
+    </w:lvl>
+    <w:lvl w:ilvl="7" w:tplc="08090003" w:tentative="1">
+      <w:start w:val="1"/>
+      <w:numFmt w:val="bullet"/>
+      <w:lvlText w:val="o"/>
+      <w:lvlJc w:val="left"/>
+      <w:pPr>
+        <w:ind w:left="5760" w:hanging="360"/>
+      </w:pPr>
+      <w:rPr>
+        <w:rFonts w:ascii="Courier New" w:hAnsi="Courier New" w:cs="Courier New" w:hint="default"/>
+      </w:rPr>
+    </w:lvl>
+    <w:lvl w:ilvl="8" w:tplc="08090005" w:tentative="1">
+      <w:start w:val="1"/>
+      <w:numFmt w:val="bullet"/>
+      <w:lvlText w:val=""/>
+      <w:lvlJc w:val="left"/>
+      <w:pPr>
+        <w:ind w:left="6480" w:hanging="360"/>
+      </w:pPr>
+      <w:rPr>
+        <w:rFonts w:ascii="Wingdings" w:hAnsi="Wingdings" w:hint="default"/>
+      </w:rPr>
+    </w:lvl>
+  </w:abstractNum>
+  <w:abstractNum w:abstractNumId="7" w15:restartNumberingAfterBreak="0">
     <w:nsid w:val="4E1243F5"/>
     <w:multiLevelType w:val="hybridMultilevel"/>
     <w:tmpl w:val="80EEA0CC"/>
@@ -5708,19 +6378,28 @@
     </w:lvl>
   </w:abstractNum>
   <w:num w:numId="1" w16cid:durableId="2069380787">
+    <w:abstractNumId w:val="4"/>
+  </w:num>
+  <w:num w:numId="2" w16cid:durableId="1788812430">
+    <w:abstractNumId w:val="7"/>
+  </w:num>
+  <w:num w:numId="3" w16cid:durableId="1737974634">
     <w:abstractNumId w:val="3"/>
   </w:num>
-  <w:num w:numId="2" w16cid:durableId="1788812430">
-    <w:abstractNumId w:val="4"/>
+  <w:num w:numId="4" w16cid:durableId="1161697630">
+    <w:abstractNumId w:val="1"/>
   </w:num>
-  <w:num w:numId="3" w16cid:durableId="1737974634">
+  <w:num w:numId="5" w16cid:durableId="1137914930">
     <w:abstractNumId w:val="2"/>
   </w:num>
-  <w:num w:numId="4" w16cid:durableId="1161697630">
+  <w:num w:numId="6" w16cid:durableId="50737522">
     <w:abstractNumId w:val="0"/>
   </w:num>
-  <w:num w:numId="5" w16cid:durableId="1137914930">
-    <w:abstractNumId w:val="1"/>
+  <w:num w:numId="7" w16cid:durableId="1194612483">
+    <w:abstractNumId w:val="6"/>
+  </w:num>
+  <w:num w:numId="8" w16cid:durableId="1654338300">
+    <w:abstractNumId w:val="5"/>
   </w:num>
 </w:numbering>
 </file>
@@ -6136,6 +6815,7 @@
   <w:style w:type="paragraph" w:default="1" w:styleId="Normal">
     <w:name w:val="Normal"/>
     <w:qFormat/>
+    <w:rsid w:val="00EA1698"/>
   </w:style>
   <w:style w:type="paragraph" w:styleId="Heading1">
     <w:name w:val="heading 1"/>
@@ -6677,6 +7357,41 @@
     <w:semiHidden/>
     <w:rsid w:val="003546F9"/>
   </w:style>
+  <w:style w:type="character" w:styleId="Hyperlink">
+    <w:name w:val="Hyperlink"/>
+    <w:basedOn w:val="DefaultParagraphFont"/>
+    <w:uiPriority w:val="99"/>
+    <w:unhideWhenUsed/>
+    <w:rsid w:val="001D1E1A"/>
+    <w:rPr>
+      <w:color w:val="467886" w:themeColor="hyperlink"/>
+      <w:u w:val="single"/>
+    </w:rPr>
+  </w:style>
+  <w:style w:type="character" w:styleId="UnresolvedMention">
+    <w:name w:val="Unresolved Mention"/>
+    <w:basedOn w:val="DefaultParagraphFont"/>
+    <w:uiPriority w:val="99"/>
+    <w:semiHidden/>
+    <w:unhideWhenUsed/>
+    <w:rsid w:val="001D1E1A"/>
+    <w:rPr>
+      <w:color w:val="605E5C"/>
+      <w:shd w:val="clear" w:color="auto" w:fill="E1DFDD"/>
+    </w:rPr>
+  </w:style>
+  <w:style w:type="character" w:styleId="FollowedHyperlink">
+    <w:name w:val="FollowedHyperlink"/>
+    <w:basedOn w:val="DefaultParagraphFont"/>
+    <w:uiPriority w:val="99"/>
+    <w:semiHidden/>
+    <w:unhideWhenUsed/>
+    <w:rsid w:val="001D1E1A"/>
+    <w:rPr>
+      <w:color w:val="96607D" w:themeColor="followedHyperlink"/>
+      <w:u w:val="single"/>
+    </w:rPr>
+  </w:style>
 </w:styles>
 </file>
 
